--- a/examples/Package Examples/EPC CHIL Example/models/EPC CHIL Example/EPC HIL Example.docx
+++ b/examples/Package Examples/EPC CHIL Example/models/EPC CHIL Example/EPC HIL Example.docx
@@ -1,24 +1,19 @@
 
 <file path=word/document.xml><?xml version="1.0" encoding="utf-8"?>
-<w:document xmlns:wpc="http://schemas.microsoft.com/office/word/2010/wordprocessingCanvas" xmlns:cx="http://schemas.microsoft.com/office/drawing/2014/chartex" xmlns:cx1="http://schemas.microsoft.com/office/drawing/2015/9/8/chartex" xmlns:cx2="http://schemas.microsoft.com/office/drawing/2015/10/21/chartex" xmlns:cx3="http://schemas.microsoft.com/office/drawing/2016/5/9/chartex" xmlns:cx4="http://schemas.microsoft.com/office/drawing/2016/5/10/chartex" xmlns:cx5="http://schemas.microsoft.com/office/drawing/2016/5/11/chartex" xmlns:cx6="http://schemas.microsoft.com/office/drawing/2016/5/12/chartex" xmlns:cx7="http://schemas.microsoft.com/office/drawing/2016/5/13/chartex" xmlns:cx8="http://schemas.microsoft.com/office/drawing/2016/5/14/chartex" xmlns:mc="http://schemas.openxmlformats.org/markup-compatibility/2006" xmlns:aink="http://schemas.microsoft.com/office/drawing/2016/ink" xmlns:am3d="http://schemas.microsoft.com/office/drawing/2017/model3d" xmlns:o="urn:schemas-microsoft-com:office:office" xmlns:oel="http://schemas.microsoft.com/office/2019/extlst" xmlns:r="http://schemas.openxmlformats.org/officeDocument/2006/relationships" xmlns:m="http://schemas.openxmlformats.org/officeDocument/2006/math" xmlns:v="urn:schemas-microsoft-com:vml" xmlns:wp14="http://schemas.microsoft.com/office/word/2010/wordprocessingDrawing" xmlns:wp="http://schemas.openxmlformats.org/drawingml/2006/wordprocessingDrawing" xmlns:w10="urn:schemas-microsoft-com:office:word" xmlns:w="http://schemas.openxmlformats.org/wordprocessingml/2006/main" xmlns:w14="http://schemas.microsoft.com/office/word/2010/wordml" xmlns:w15="http://schemas.microsoft.com/office/word/2012/wordml" xmlns:w16cex="http://schemas.microsoft.com/office/word/2018/wordml/cex" xmlns:w16cid="http://schemas.microsoft.com/office/word/2016/wordml/cid" xmlns:w16="http://schemas.microsoft.com/office/word/2018/wordml" xmlns:w16sdtdh="http://schemas.microsoft.com/office/word/2020/wordml/sdtdatahash" xmlns:w16se="http://schemas.microsoft.com/office/word/2015/wordml/symex" xmlns:wpg="http://schemas.microsoft.com/office/word/2010/wordprocessingGroup" xmlns:wpi="http://schemas.microsoft.com/office/word/2010/wordprocessingInk" xmlns:wne="http://schemas.microsoft.com/office/word/2006/wordml" xmlns:wps="http://schemas.microsoft.com/office/word/2010/wordprocessingShape" mc:Ignorable="w14 w15 w16se w16cid w16 w16cex w16sdtdh wp14">
+<w:document xmlns:wpc="http://schemas.microsoft.com/office/word/2010/wordprocessingCanvas" xmlns:cx="http://schemas.microsoft.com/office/drawing/2014/chartex" xmlns:cx1="http://schemas.microsoft.com/office/drawing/2015/9/8/chartex" xmlns:cx2="http://schemas.microsoft.com/office/drawing/2015/10/21/chartex" xmlns:cx3="http://schemas.microsoft.com/office/drawing/2016/5/9/chartex" xmlns:cx4="http://schemas.microsoft.com/office/drawing/2016/5/10/chartex" xmlns:cx5="http://schemas.microsoft.com/office/drawing/2016/5/11/chartex" xmlns:cx6="http://schemas.microsoft.com/office/drawing/2016/5/12/chartex" xmlns:cx7="http://schemas.microsoft.com/office/drawing/2016/5/13/chartex" xmlns:cx8="http://schemas.microsoft.com/office/drawing/2016/5/14/chartex" xmlns:mc="http://schemas.openxmlformats.org/markup-compatibility/2006" xmlns:aink="http://schemas.microsoft.com/office/drawing/2016/ink" xmlns:am3d="http://schemas.microsoft.com/office/drawing/2017/model3d" xmlns:o="urn:schemas-microsoft-com:office:office" xmlns:oel="http://schemas.microsoft.com/office/2019/extlst" xmlns:r="http://schemas.openxmlformats.org/officeDocument/2006/relationships" xmlns:m="http://schemas.openxmlformats.org/officeDocument/2006/math" xmlns:v="urn:schemas-microsoft-com:vml" xmlns:wp14="http://schemas.microsoft.com/office/word/2010/wordprocessingDrawing" xmlns:wp="http://schemas.openxmlformats.org/drawingml/2006/wordprocessingDrawing" xmlns:w10="urn:schemas-microsoft-com:office:word" xmlns:w="http://schemas.openxmlformats.org/wordprocessingml/2006/main" xmlns:w14="http://schemas.microsoft.com/office/word/2010/wordml" xmlns:w15="http://schemas.microsoft.com/office/word/2012/wordml" xmlns:w16cex="http://schemas.microsoft.com/office/word/2018/wordml/cex" xmlns:w16cid="http://schemas.microsoft.com/office/word/2016/wordml/cid" xmlns:w16="http://schemas.microsoft.com/office/word/2018/wordml" xmlns:w16du="http://schemas.microsoft.com/office/word/2023/wordml/word16du" xmlns:w16sdtdh="http://schemas.microsoft.com/office/word/2020/wordml/sdtdatahash" xmlns:w16sdtfl="http://schemas.microsoft.com/office/word/2024/wordml/sdtformatlock" xmlns:w16se="http://schemas.microsoft.com/office/word/2015/wordml/symex" xmlns:wpg="http://schemas.microsoft.com/office/word/2010/wordprocessingGroup" xmlns:wpi="http://schemas.microsoft.com/office/word/2010/wordprocessingInk" xmlns:wne="http://schemas.microsoft.com/office/word/2006/wordml" xmlns:wps="http://schemas.microsoft.com/office/word/2010/wordprocessingShape" mc:Ignorable="w14 w15 w16se w16cid w16 w16cex w16sdtdh w16sdtfl w16du wp14">
   <w:body>
     <w:p>
       <w:pPr>
         <w:pStyle w:val="Scope2"/>
       </w:pPr>
-      <w:proofErr w:type="spellStart"/>
-      <w:r>
-        <w:t>OpenDSS</w:t>
-      </w:r>
-      <w:proofErr w:type="spellEnd"/>
-      <w:r>
-        <w:t xml:space="preserve">/EPC </w:t>
-      </w:r>
-      <w:r>
-        <w:t>CHIL (Controller Hardware in the Loop)</w:t>
-      </w:r>
-      <w:r>
-        <w:t xml:space="preserve"> Interface</w:t>
+      <w:r>
+        <w:t xml:space="preserve">OpenDSS/EPC </w:t>
+      </w:r>
+      <w:r>
+        <w:t xml:space="preserve">CHIL </w:t>
+      </w:r>
+      <w:r>
+        <w:t>Interface</w:t>
       </w:r>
     </w:p>
     <w:p>
@@ -30,21 +25,19 @@
         <w:t xml:space="preserve">Abstract: </w:t>
       </w:r>
       <w:r>
-        <w:t>This document describes the main aspects of modeling and simulation of Controller Hardware-in-the-Loop (C</w:t>
+        <w:t xml:space="preserve">This document describes the main aspects of modeling and simulation of </w:t>
+      </w:r>
+      <w:r>
+        <w:t xml:space="preserve">a </w:t>
+      </w:r>
+      <w:r>
+        <w:t>Controller Hardware-in-the-Loop (C</w:t>
       </w:r>
       <w:r>
         <w:t>-</w:t>
       </w:r>
       <w:r>
-        <w:t xml:space="preserve">HIL) approach using Typhoon </w:t>
-      </w:r>
-      <w:proofErr w:type="spellStart"/>
-      <w:r>
-        <w:t>OpenDSS</w:t>
-      </w:r>
-      <w:proofErr w:type="spellEnd"/>
-      <w:r>
-        <w:t xml:space="preserve"> library. An EPC </w:t>
+        <w:t xml:space="preserve">HIL) approach using Typhoon OpenDSS library. An EPC </w:t>
       </w:r>
       <w:r>
         <w:t xml:space="preserve">HIL (Hardware </w:t>
@@ -439,69 +432,16 @@
     </w:p>
     <w:p>
       <w:r>
-        <w:t xml:space="preserve">The </w:t>
-      </w:r>
-      <w:proofErr w:type="spellStart"/>
-      <w:r>
-        <w:t>OpenDSS</w:t>
-      </w:r>
-      <w:proofErr w:type="spellEnd"/>
-      <w:r>
-        <w:t xml:space="preserve"> interface library is a specialized Typhoon Schematic Editor (</w:t>
-      </w:r>
-      <w:proofErr w:type="spellStart"/>
-      <w:r>
-        <w:t>tse</w:t>
-      </w:r>
-      <w:proofErr w:type="spellEnd"/>
-      <w:r>
-        <w:t>) library that covers simulations in both phasor and time domains. That</w:t>
-      </w:r>
-      <w:r>
-        <w:t xml:space="preserve"> </w:t>
-      </w:r>
-      <w:r>
-        <w:t xml:space="preserve">is possible because each component from the library has its representation in </w:t>
-      </w:r>
-      <w:proofErr w:type="spellStart"/>
-      <w:r>
-        <w:t>OpenDSS</w:t>
-      </w:r>
-      <w:proofErr w:type="spellEnd"/>
-      <w:r>
-        <w:t xml:space="preserve"> and </w:t>
-      </w:r>
-      <w:r>
-        <w:t xml:space="preserve">in </w:t>
-      </w:r>
-      <w:r>
-        <w:t>Typhoon HIL toolchains. Through</w:t>
-      </w:r>
-      <w:r>
-        <w:t xml:space="preserve"> </w:t>
-      </w:r>
-      <w:r>
-        <w:t xml:space="preserve">an interface (importer/exporter functions) between the Schematic Editor and an </w:t>
-      </w:r>
-      <w:proofErr w:type="spellStart"/>
-      <w:r>
-        <w:t>OpenDSS</w:t>
-      </w:r>
-      <w:proofErr w:type="spellEnd"/>
-      <w:r>
-        <w:t xml:space="preserve"> solver, a power system model can be converted into those two representation domains and run the features available on that platform. </w:t>
-      </w:r>
-      <w:r>
-        <w:t>O</w:t>
-      </w:r>
-      <w:r>
-        <w:t>ne of the main purposes</w:t>
-      </w:r>
-      <w:r>
-        <w:t xml:space="preserve"> of Typhoon HIL toolchain</w:t>
-      </w:r>
-      <w:r>
-        <w:t xml:space="preserve"> is the Hardware-in-the-Loop (HIL) approach, in which an actual (physical) device is evaluated in a closed loop with a virtualized system inside a real-time simulator.</w:t>
+        <w:t>The OpenDSS interface library is a specialized Typhoon Schematic Editor (tse) library that covers simulations in phasor and time domains. That is possible because each component from the library has its representation in</w:t>
+      </w:r>
+      <w:r>
+        <w:t xml:space="preserve"> both</w:t>
+      </w:r>
+      <w:r>
+        <w:t xml:space="preserve"> OpenDSS and Typhoon HIL toolchain. Through an interface (importer/exporter functions) between the Schematic Editor and an OpenDSS solver, a power system model can be converted into those two representation domains and run the features available on that platform</w:t>
+      </w:r>
+      <w:r>
+        <w:t>.</w:t>
       </w:r>
     </w:p>
     <w:p>
@@ -515,15 +455,338 @@
         <w:t>the use of</w:t>
       </w:r>
       <w:r>
+        <w:t xml:space="preserve"> OpenDSS interface library to provide</w:t>
+      </w:r>
+      <w:r>
         <w:t xml:space="preserve"> </w:t>
       </w:r>
-      <w:proofErr w:type="spellStart"/>
-      <w:r>
-        <w:t>OpenDSS</w:t>
-      </w:r>
-      <w:proofErr w:type="spellEnd"/>
-      <w:r>
-        <w:t xml:space="preserve"> interface library to provide power flow and HIL studies for an actual EPC Power inverter, as shown in </w:t>
+      <w:r>
+        <w:t xml:space="preserve">power flow and HIL studies </w:t>
+      </w:r>
+      <w:r>
+        <w:t>using</w:t>
+      </w:r>
+      <w:r>
+        <w:t xml:space="preserve"> an actual EPC Power inverter</w:t>
+      </w:r>
+      <w:r>
+        <w:t xml:space="preserve">. </w:t>
+      </w:r>
+      <w:r>
+        <w:t xml:space="preserve">Although an EPC controller is used in this example, it is worth mentioning that any OEM (Original Equipment Manufacturer) device could be used </w:t>
+      </w:r>
+      <w:r>
+        <w:t>in</w:t>
+      </w:r>
+      <w:r>
+        <w:t xml:space="preserve"> this approach.</w:t>
+      </w:r>
+    </w:p>
+    <w:p>
+      <w:pPr>
+        <w:pStyle w:val="Heading3"/>
+      </w:pPr>
+      <w:bookmarkStart w:id="1" w:name="_Toc165391468"/>
+      <w:r>
+        <w:t>EPC HIL Compatible</w:t>
+      </w:r>
+      <w:bookmarkEnd w:id="1"/>
+    </w:p>
+    <w:p>
+      <w:r>
+        <w:fldChar w:fldCharType="begin"/>
+      </w:r>
+      <w:r>
+        <w:instrText xml:space="preserve"> REF _Ref165363034 \h </w:instrText>
+      </w:r>
+      <w:r>
+        <w:fldChar w:fldCharType="separate"/>
+      </w:r>
+      <w:r>
+        <w:t xml:space="preserve">Figure </w:t>
+      </w:r>
+      <w:r>
+        <w:rPr>
+          <w:noProof/>
+        </w:rPr>
+        <w:t>2</w:t>
+      </w:r>
+      <w:r>
+        <w:fldChar w:fldCharType="end"/>
+      </w:r>
+      <w:r>
+        <w:t xml:space="preserve"> illustrates the OEM interface used in this example.</w:t>
+      </w:r>
+      <w:r>
+        <w:t xml:space="preserve"> In summary</w:t>
+      </w:r>
+      <w:r>
+        <w:t>, a switching inverter model (and the rest of the system) emulated by a real-time simulator is interfaced with an inverter controller through analog and digital signals: current and voltage measurement</w:t>
+      </w:r>
+      <w:r>
+        <w:t xml:space="preserve">s (analog signals) </w:t>
+      </w:r>
+      <w:r>
+        <w:t>from the model are sent to the controller</w:t>
+      </w:r>
+      <w:r>
+        <w:t>,</w:t>
+      </w:r>
+      <w:r>
+        <w:t xml:space="preserve"> </w:t>
+      </w:r>
+      <w:r>
+        <w:t>which</w:t>
+      </w:r>
+      <w:r>
+        <w:t xml:space="preserve"> sends IGBT gate drive signals </w:t>
+      </w:r>
+      <w:r>
+        <w:t xml:space="preserve">back to the simulation </w:t>
+      </w:r>
+      <w:r>
+        <w:t xml:space="preserve">via the digital input interface to the </w:t>
+      </w:r>
+      <w:r>
+        <w:t>HIL,</w:t>
+      </w:r>
+      <w:r>
+        <w:t xml:space="preserve"> according to its internal control loops.</w:t>
+      </w:r>
+    </w:p>
+    <w:p>
+      <w:r>
+        <w:t>The OEM controller in this example is an EPC Power inverter controller, part of a HIL Compatible product series from Typhoon HIL. This HIL compatible solution provides a hardware interface, library components, example models, and documentation supporting the interface between the HIL device and two EPC controllers. Each controller can work in multiple configurations: 2-level inverter CAB1000 (1MW), 3-level inverter CAB1000 (1MW), and 2-level inverter PD500 (500kW), in both BESS (Battery Energy Storage System) as PV (Photovoltaic) firmware.</w:t>
+      </w:r>
+    </w:p>
+    <w:p/>
+    <w:tbl>
+      <w:tblPr>
+        <w:tblStyle w:val="TableGrid"/>
+        <w:tblW w:w="0" w:type="auto"/>
+        <w:tblBorders>
+          <w:top w:val="none" w:sz="0" w:space="0" w:color="auto"/>
+          <w:left w:val="none" w:sz="0" w:space="0" w:color="auto"/>
+          <w:bottom w:val="none" w:sz="0" w:space="0" w:color="auto"/>
+          <w:right w:val="none" w:sz="0" w:space="0" w:color="auto"/>
+          <w:insideH w:val="none" w:sz="0" w:space="0" w:color="auto"/>
+          <w:insideV w:val="none" w:sz="0" w:space="0" w:color="auto"/>
+        </w:tblBorders>
+        <w:tblLook w:val="04A0" w:firstRow="1" w:lastRow="0" w:firstColumn="1" w:lastColumn="0" w:noHBand="0" w:noVBand="1"/>
+      </w:tblPr>
+      <w:tblGrid>
+        <w:gridCol w:w="4810"/>
+        <w:gridCol w:w="4810"/>
+      </w:tblGrid>
+      <w:tr>
+        <w:tc>
+          <w:tcPr>
+            <w:tcW w:w="4810" w:type="dxa"/>
+            <w:vAlign w:val="center"/>
+          </w:tcPr>
+          <w:p>
+            <w:pPr>
+              <w:jc w:val="center"/>
+            </w:pPr>
+            <w:r>
+              <w:rPr>
+                <w:noProof/>
+              </w:rPr>
+              <w:lastRenderedPageBreak/>
+              <w:drawing>
+                <wp:inline distT="0" distB="0" distL="0" distR="0" wp14:anchorId="5EDFFCF0" wp14:editId="46719CFE">
+                  <wp:extent cx="2428875" cy="1985977"/>
+                  <wp:effectExtent l="0" t="0" r="0" b="0"/>
+                  <wp:docPr id="1894109059" name="Picture 2"/>
+                  <wp:cNvGraphicFramePr>
+                    <a:graphicFrameLocks xmlns:a="http://schemas.openxmlformats.org/drawingml/2006/main" noChangeAspect="1"/>
+                  </wp:cNvGraphicFramePr>
+                  <a:graphic xmlns:a="http://schemas.openxmlformats.org/drawingml/2006/main">
+                    <a:graphicData uri="http://schemas.openxmlformats.org/drawingml/2006/picture">
+                      <pic:pic xmlns:pic="http://schemas.openxmlformats.org/drawingml/2006/picture">
+                        <pic:nvPicPr>
+                          <pic:cNvPr id="0" name="Picture 2"/>
+                          <pic:cNvPicPr/>
+                        </pic:nvPicPr>
+                        <pic:blipFill>
+                          <a:blip r:embed="rId11" cstate="print">
+                            <a:extLst>
+                              <a:ext uri="{28A0092B-C50C-407E-A947-70E740481C1C}">
+                                <a14:useLocalDpi xmlns:a14="http://schemas.microsoft.com/office/drawing/2010/main" val="0"/>
+                              </a:ext>
+                            </a:extLst>
+                          </a:blip>
+                          <a:stretch>
+                            <a:fillRect/>
+                          </a:stretch>
+                        </pic:blipFill>
+                        <pic:spPr>
+                          <a:xfrm>
+                            <a:off x="0" y="0"/>
+                            <a:ext cx="2428875" cy="1985977"/>
+                          </a:xfrm>
+                          <a:prstGeom prst="rect">
+                            <a:avLst/>
+                          </a:prstGeom>
+                        </pic:spPr>
+                      </pic:pic>
+                    </a:graphicData>
+                  </a:graphic>
+                </wp:inline>
+              </w:drawing>
+            </w:r>
+          </w:p>
+        </w:tc>
+        <w:tc>
+          <w:tcPr>
+            <w:tcW w:w="4810" w:type="dxa"/>
+            <w:vAlign w:val="center"/>
+          </w:tcPr>
+          <w:p>
+            <w:pPr>
+              <w:jc w:val="center"/>
+            </w:pPr>
+            <w:r>
+              <w:rPr>
+                <w:noProof/>
+              </w:rPr>
+              <w:drawing>
+                <wp:inline distT="0" distB="0" distL="0" distR="0" wp14:anchorId="096EAE17" wp14:editId="6D59574A">
+                  <wp:extent cx="2895326" cy="2395391"/>
+                  <wp:effectExtent l="0" t="0" r="635" b="5080"/>
+                  <wp:docPr id="1485716389" name="Picture 1485716389"/>
+                  <wp:cNvGraphicFramePr>
+                    <a:graphicFrameLocks xmlns:a="http://schemas.openxmlformats.org/drawingml/2006/main" noChangeAspect="1"/>
+                  </wp:cNvGraphicFramePr>
+                  <a:graphic xmlns:a="http://schemas.openxmlformats.org/drawingml/2006/main">
+                    <a:graphicData uri="http://schemas.openxmlformats.org/drawingml/2006/picture">
+                      <pic:pic xmlns:pic="http://schemas.openxmlformats.org/drawingml/2006/picture">
+                        <pic:nvPicPr>
+                          <pic:cNvPr id="0" name="Picture 1485716389"/>
+                          <pic:cNvPicPr/>
+                        </pic:nvPicPr>
+                        <pic:blipFill>
+                          <a:blip r:embed="rId12" cstate="print">
+                            <a:extLst>
+                              <a:ext uri="{28A0092B-C50C-407E-A947-70E740481C1C}">
+                                <a14:useLocalDpi xmlns:a14="http://schemas.microsoft.com/office/drawing/2010/main" val="0"/>
+                              </a:ext>
+                            </a:extLst>
+                          </a:blip>
+                          <a:stretch>
+                            <a:fillRect/>
+                          </a:stretch>
+                        </pic:blipFill>
+                        <pic:spPr>
+                          <a:xfrm>
+                            <a:off x="0" y="0"/>
+                            <a:ext cx="2895326" cy="2395391"/>
+                          </a:xfrm>
+                          <a:prstGeom prst="rect">
+                            <a:avLst/>
+                          </a:prstGeom>
+                        </pic:spPr>
+                      </pic:pic>
+                    </a:graphicData>
+                  </a:graphic>
+                </wp:inline>
+              </w:drawing>
+            </w:r>
+          </w:p>
+        </w:tc>
+      </w:tr>
+      <w:tr>
+        <w:tc>
+          <w:tcPr>
+            <w:tcW w:w="4810" w:type="dxa"/>
+            <w:vAlign w:val="center"/>
+          </w:tcPr>
+          <w:p>
+            <w:pPr>
+              <w:jc w:val="center"/>
+            </w:pPr>
+            <w:r>
+              <w:t>a)</w:t>
+            </w:r>
+          </w:p>
+        </w:tc>
+        <w:tc>
+          <w:tcPr>
+            <w:tcW w:w="4810" w:type="dxa"/>
+            <w:vAlign w:val="center"/>
+          </w:tcPr>
+          <w:p>
+            <w:pPr>
+              <w:jc w:val="center"/>
+            </w:pPr>
+            <w:r>
+              <w:t>b)</w:t>
+            </w:r>
+          </w:p>
+        </w:tc>
+      </w:tr>
+    </w:tbl>
+    <w:p>
+      <w:pPr>
+        <w:pStyle w:val="Caption"/>
+      </w:pPr>
+      <w:bookmarkStart w:id="2" w:name="_Ref165363034"/>
+      <w:r>
+        <w:t xml:space="preserve">Figure </w:t>
+      </w:r>
+      <w:r>
+        <w:fldChar w:fldCharType="begin"/>
+      </w:r>
+      <w:r>
+        <w:instrText xml:space="preserve"> SEQ Figure \* ARABIC </w:instrText>
+      </w:r>
+      <w:r>
+        <w:fldChar w:fldCharType="separate"/>
+      </w:r>
+      <w:r>
+        <w:rPr>
+          <w:noProof/>
+        </w:rPr>
+        <w:t>2</w:t>
+      </w:r>
+      <w:r>
+        <w:fldChar w:fldCharType="end"/>
+      </w:r>
+      <w:bookmarkEnd w:id="2"/>
+      <w:r>
+        <w:t xml:space="preserve"> –</w:t>
+      </w:r>
+      <w:r>
+        <w:t xml:space="preserve"> </w:t>
+      </w:r>
+      <w:r>
+        <w:t>a) Interface approach</w:t>
+      </w:r>
+      <w:r>
+        <w:t xml:space="preserve"> and b) hardware connections of an EPC HIL Compatible</w:t>
+      </w:r>
+      <w:r>
+        <w:t>.</w:t>
+      </w:r>
+    </w:p>
+    <w:p/>
+    <w:p>
+      <w:pPr>
+        <w:pStyle w:val="Heading2"/>
+      </w:pPr>
+      <w:bookmarkStart w:id="3" w:name="_Toc165391469"/>
+      <w:r>
+        <w:t>Modeling</w:t>
+      </w:r>
+      <w:r>
+        <w:t xml:space="preserve"> and Parameterization</w:t>
+      </w:r>
+      <w:bookmarkEnd w:id="3"/>
+    </w:p>
+    <w:p/>
+    <w:p>
+      <w:r>
+        <w:t xml:space="preserve">, as shown in </w:t>
       </w:r>
       <w:r>
         <w:fldChar w:fldCharType="begin"/>
@@ -547,39 +810,7 @@
         <w:fldChar w:fldCharType="end"/>
       </w:r>
       <w:r>
-        <w:t xml:space="preserve">. Although an EPC controller is used in this example, it is worth mentioning that any OEM (Original Equipment Manufacturer) device could be used </w:t>
-      </w:r>
-      <w:r>
-        <w:t>in</w:t>
-      </w:r>
-      <w:r>
-        <w:t xml:space="preserve"> this approach </w:t>
-      </w:r>
-      <w:r>
-        <w:t>if</w:t>
-      </w:r>
-      <w:r>
-        <w:t xml:space="preserve"> </w:t>
-      </w:r>
-      <w:r>
-        <w:t>its</w:t>
-      </w:r>
-      <w:r>
-        <w:t xml:space="preserve"> primary component has</w:t>
-      </w:r>
-      <w:r>
-        <w:t xml:space="preserve"> an equivalent</w:t>
-      </w:r>
-      <w:r>
-        <w:t xml:space="preserve"> representation in the current Typhoon </w:t>
-      </w:r>
-      <w:proofErr w:type="spellStart"/>
-      <w:r>
-        <w:t>OpenDSS</w:t>
-      </w:r>
-      <w:proofErr w:type="spellEnd"/>
-      <w:r>
-        <w:t xml:space="preserve"> library.</w:t>
+        <w:t>.</w:t>
       </w:r>
     </w:p>
     <w:p/>
@@ -615,7 +846,7 @@
                 <w:noProof/>
               </w:rPr>
               <w:drawing>
-                <wp:inline distT="0" distB="0" distL="0" distR="0" wp14:anchorId="61EB52E5" wp14:editId="1A177E0F">
+                <wp:inline distT="0" distB="0" distL="0" distR="0" wp14:anchorId="2799722A" wp14:editId="44BD6E6E">
                   <wp:extent cx="2765145" cy="2505759"/>
                   <wp:effectExtent l="0" t="0" r="0" b="8890"/>
                   <wp:docPr id="1617466846" name="Picture 3"/>
@@ -630,7 +861,7 @@
                           <pic:cNvPicPr/>
                         </pic:nvPicPr>
                         <pic:blipFill>
-                          <a:blip r:embed="rId11">
+                          <a:blip r:embed="rId13">
                             <a:extLst>
                               <a:ext uri="{28A0092B-C50C-407E-A947-70E740481C1C}">
                                 <a14:useLocalDpi xmlns:a14="http://schemas.microsoft.com/office/drawing/2010/main" val="0"/>
@@ -664,7 +895,7 @@
       <w:pPr>
         <w:pStyle w:val="Caption"/>
       </w:pPr>
-      <w:bookmarkStart w:id="1" w:name="_Ref165361472"/>
+      <w:bookmarkStart w:id="4" w:name="_Ref165361472"/>
       <w:r>
         <w:t xml:space="preserve">Figure </w:t>
       </w:r>
@@ -686,367 +917,36 @@
       <w:r>
         <w:fldChar w:fldCharType="end"/>
       </w:r>
-      <w:bookmarkEnd w:id="1"/>
-      <w:r>
-        <w:t xml:space="preserve"> </w:t>
-      </w:r>
-      <w:r>
-        <w:t>–</w:t>
-      </w:r>
-      <w:r>
-        <w:t xml:space="preserve"> </w:t>
-      </w:r>
-      <w:r>
-        <w:t>EPC CHIL Example.</w:t>
+      <w:bookmarkEnd w:id="4"/>
+      <w:r>
+        <w:t xml:space="preserve"> – EPC CHIL Example.</w:t>
       </w:r>
     </w:p>
     <w:p/>
+    <w:p/>
     <w:p>
-      <w:pPr>
-        <w:pStyle w:val="Heading3"/>
-      </w:pPr>
-      <w:bookmarkStart w:id="2" w:name="_Toc165391468"/>
-      <w:r>
-        <w:t>EPC HIL Compatible</w:t>
-      </w:r>
-      <w:bookmarkEnd w:id="2"/>
+      <w:r>
+        <w:t>T</w:t>
+      </w:r>
+      <w:r>
+        <w:t xml:space="preserve">he current stage of the OpenDSS interface library supports only components from the default core library. Figure 3, for example, shows the internal modeling </w:t>
+      </w:r>
+      <w:r>
+        <w:t>of</w:t>
+      </w:r>
+      <w:r>
+        <w:t xml:space="preserve"> the Storage component, which uses a Simple Battery Inverter (average) from Typhoon HIL microgrid library. Developers can use the “Container” component from the OpenDSS library to enable different internal representations. The Container component adopts the mask of any supported OpenDSS Object while having no time</w:t>
+      </w:r>
+      <w:r>
+        <w:t xml:space="preserve"> </w:t>
+      </w:r>
+      <w:r>
+        <w:t>domain pre-defined under its subsystem.</w:t>
+      </w:r>
     </w:p>
     <w:p>
       <w:r>
-        <w:fldChar w:fldCharType="begin"/>
-      </w:r>
-      <w:r>
-        <w:instrText xml:space="preserve"> REF _Ref165363034 \h </w:instrText>
-      </w:r>
-      <w:r>
-        <w:fldChar w:fldCharType="separate"/>
-      </w:r>
-      <w:r>
-        <w:t xml:space="preserve">Figure </w:t>
-      </w:r>
-      <w:r>
-        <w:rPr>
-          <w:noProof/>
-        </w:rPr>
-        <w:t>2</w:t>
-      </w:r>
-      <w:r>
-        <w:fldChar w:fldCharType="end"/>
-      </w:r>
-      <w:r>
-        <w:t xml:space="preserve"> illustrates the OEM interface used in this example.</w:t>
-      </w:r>
-      <w:r>
-        <w:t xml:space="preserve"> In summary</w:t>
-      </w:r>
-      <w:r>
-        <w:t>, a switching inverter model (and the rest of the system) emulated by a real-time simulator is interfaced with an inverter controller through analog and digital signals: current and voltage measurement</w:t>
-      </w:r>
-      <w:r>
-        <w:t xml:space="preserve">s (analog signals) </w:t>
-      </w:r>
-      <w:r>
-        <w:t>from the model are sent to the controller</w:t>
-      </w:r>
-      <w:r>
-        <w:t>,</w:t>
-      </w:r>
-      <w:r>
-        <w:t xml:space="preserve"> </w:t>
-      </w:r>
-      <w:r>
-        <w:t>which</w:t>
-      </w:r>
-      <w:r>
-        <w:t xml:space="preserve"> sends IGBT gate drive signals </w:t>
-      </w:r>
-      <w:r>
-        <w:t xml:space="preserve">back to the simulation </w:t>
-      </w:r>
-      <w:r>
-        <w:t xml:space="preserve">via the digital input interface to the </w:t>
-      </w:r>
-      <w:r>
-        <w:t>HIL,</w:t>
-      </w:r>
-      <w:r>
-        <w:t xml:space="preserve"> according to its internal control loops.</w:t>
-      </w:r>
-    </w:p>
-    <w:p>
-      <w:r>
-        <w:t>The OEM controller in this example is an EPC Power inverter controller, part of a HIL Compatible product series from Typhoon HIL. This HIL compatible solution provides a hardware interface, library components, example models, and documentation supporting the interface between the HIL device and two EPC controllers. Each controller can work in multiple configurations: 2-level inverter CAB1000 (1MW), 3-level inverter CAB1000 (1MW), and 2-level inverter PD500 (500kW), in both BESS (Battery Energy Storage System) as PV (Photovoltaic) firmware.</w:t>
-      </w:r>
-    </w:p>
-    <w:p/>
-    <w:tbl>
-      <w:tblPr>
-        <w:tblStyle w:val="TableGrid"/>
-        <w:tblW w:w="0" w:type="auto"/>
-        <w:tblBorders>
-          <w:top w:val="none" w:sz="0" w:space="0" w:color="auto"/>
-          <w:left w:val="none" w:sz="0" w:space="0" w:color="auto"/>
-          <w:bottom w:val="none" w:sz="0" w:space="0" w:color="auto"/>
-          <w:right w:val="none" w:sz="0" w:space="0" w:color="auto"/>
-          <w:insideH w:val="none" w:sz="0" w:space="0" w:color="auto"/>
-          <w:insideV w:val="none" w:sz="0" w:space="0" w:color="auto"/>
-        </w:tblBorders>
-        <w:tblLook w:val="04A0" w:firstRow="1" w:lastRow="0" w:firstColumn="1" w:lastColumn="0" w:noHBand="0" w:noVBand="1"/>
-      </w:tblPr>
-      <w:tblGrid>
-        <w:gridCol w:w="4810"/>
-        <w:gridCol w:w="4810"/>
-      </w:tblGrid>
-      <w:tr>
-        <w:tc>
-          <w:tcPr>
-            <w:tcW w:w="4810" w:type="dxa"/>
-            <w:vAlign w:val="center"/>
-          </w:tcPr>
-          <w:p>
-            <w:pPr>
-              <w:jc w:val="center"/>
-            </w:pPr>
-            <w:r>
-              <w:rPr>
-                <w:noProof/>
-              </w:rPr>
-              <w:drawing>
-                <wp:inline distT="0" distB="0" distL="0" distR="0" wp14:anchorId="5EDFFCF0" wp14:editId="1A017F8F">
-                  <wp:extent cx="2428875" cy="1985977"/>
-                  <wp:effectExtent l="0" t="0" r="0" b="0"/>
-                  <wp:docPr id="1894109059" name="Picture 2"/>
-                  <wp:cNvGraphicFramePr>
-                    <a:graphicFrameLocks xmlns:a="http://schemas.openxmlformats.org/drawingml/2006/main" noChangeAspect="1"/>
-                  </wp:cNvGraphicFramePr>
-                  <a:graphic xmlns:a="http://schemas.openxmlformats.org/drawingml/2006/main">
-                    <a:graphicData uri="http://schemas.openxmlformats.org/drawingml/2006/picture">
-                      <pic:pic xmlns:pic="http://schemas.openxmlformats.org/drawingml/2006/picture">
-                        <pic:nvPicPr>
-                          <pic:cNvPr id="0" name="Picture 2"/>
-                          <pic:cNvPicPr/>
-                        </pic:nvPicPr>
-                        <pic:blipFill>
-                          <a:blip r:embed="rId12" cstate="print">
-                            <a:extLst>
-                              <a:ext uri="{28A0092B-C50C-407E-A947-70E740481C1C}">
-                                <a14:useLocalDpi xmlns:a14="http://schemas.microsoft.com/office/drawing/2010/main" val="0"/>
-                              </a:ext>
-                            </a:extLst>
-                          </a:blip>
-                          <a:stretch>
-                            <a:fillRect/>
-                          </a:stretch>
-                        </pic:blipFill>
-                        <pic:spPr>
-                          <a:xfrm>
-                            <a:off x="0" y="0"/>
-                            <a:ext cx="2428875" cy="1985977"/>
-                          </a:xfrm>
-                          <a:prstGeom prst="rect">
-                            <a:avLst/>
-                          </a:prstGeom>
-                        </pic:spPr>
-                      </pic:pic>
-                    </a:graphicData>
-                  </a:graphic>
-                </wp:inline>
-              </w:drawing>
-            </w:r>
-          </w:p>
-        </w:tc>
-        <w:tc>
-          <w:tcPr>
-            <w:tcW w:w="4810" w:type="dxa"/>
-            <w:vAlign w:val="center"/>
-          </w:tcPr>
-          <w:p>
-            <w:pPr>
-              <w:jc w:val="center"/>
-            </w:pPr>
-            <w:r>
-              <w:rPr>
-                <w:noProof/>
-              </w:rPr>
-              <w:drawing>
-                <wp:inline distT="0" distB="0" distL="0" distR="0" wp14:anchorId="096EAE17" wp14:editId="6D59574A">
-                  <wp:extent cx="2895326" cy="2395391"/>
-                  <wp:effectExtent l="0" t="0" r="635" b="5080"/>
-                  <wp:docPr id="1485716389" name="Picture 1485716389"/>
-                  <wp:cNvGraphicFramePr>
-                    <a:graphicFrameLocks xmlns:a="http://schemas.openxmlformats.org/drawingml/2006/main" noChangeAspect="1"/>
-                  </wp:cNvGraphicFramePr>
-                  <a:graphic xmlns:a="http://schemas.openxmlformats.org/drawingml/2006/main">
-                    <a:graphicData uri="http://schemas.openxmlformats.org/drawingml/2006/picture">
-                      <pic:pic xmlns:pic="http://schemas.openxmlformats.org/drawingml/2006/picture">
-                        <pic:nvPicPr>
-                          <pic:cNvPr id="0" name="Picture 1485716389"/>
-                          <pic:cNvPicPr/>
-                        </pic:nvPicPr>
-                        <pic:blipFill>
-                          <a:blip r:embed="rId13" cstate="print">
-                            <a:extLst>
-                              <a:ext uri="{28A0092B-C50C-407E-A947-70E740481C1C}">
-                                <a14:useLocalDpi xmlns:a14="http://schemas.microsoft.com/office/drawing/2010/main" val="0"/>
-                              </a:ext>
-                            </a:extLst>
-                          </a:blip>
-                          <a:stretch>
-                            <a:fillRect/>
-                          </a:stretch>
-                        </pic:blipFill>
-                        <pic:spPr>
-                          <a:xfrm>
-                            <a:off x="0" y="0"/>
-                            <a:ext cx="2895326" cy="2395391"/>
-                          </a:xfrm>
-                          <a:prstGeom prst="rect">
-                            <a:avLst/>
-                          </a:prstGeom>
-                        </pic:spPr>
-                      </pic:pic>
-                    </a:graphicData>
-                  </a:graphic>
-                </wp:inline>
-              </w:drawing>
-            </w:r>
-          </w:p>
-        </w:tc>
-      </w:tr>
-      <w:tr>
-        <w:tc>
-          <w:tcPr>
-            <w:tcW w:w="4810" w:type="dxa"/>
-            <w:vAlign w:val="center"/>
-          </w:tcPr>
-          <w:p>
-            <w:pPr>
-              <w:jc w:val="center"/>
-            </w:pPr>
-            <w:r>
-              <w:t>a)</w:t>
-            </w:r>
-          </w:p>
-        </w:tc>
-        <w:tc>
-          <w:tcPr>
-            <w:tcW w:w="4810" w:type="dxa"/>
-            <w:vAlign w:val="center"/>
-          </w:tcPr>
-          <w:p>
-            <w:pPr>
-              <w:jc w:val="center"/>
-            </w:pPr>
-            <w:r>
-              <w:t>b)</w:t>
-            </w:r>
-          </w:p>
-        </w:tc>
-      </w:tr>
-    </w:tbl>
-    <w:p>
-      <w:pPr>
-        <w:pStyle w:val="Caption"/>
-      </w:pPr>
-      <w:bookmarkStart w:id="3" w:name="_Ref165363034"/>
-      <w:r>
-        <w:t xml:space="preserve">Figure </w:t>
-      </w:r>
-      <w:r>
-        <w:fldChar w:fldCharType="begin"/>
-      </w:r>
-      <w:r>
-        <w:instrText xml:space="preserve"> SEQ Figure \* ARABIC </w:instrText>
-      </w:r>
-      <w:r>
-        <w:fldChar w:fldCharType="separate"/>
-      </w:r>
-      <w:r>
-        <w:rPr>
-          <w:noProof/>
-        </w:rPr>
-        <w:t>2</w:t>
-      </w:r>
-      <w:r>
-        <w:fldChar w:fldCharType="end"/>
-      </w:r>
-      <w:bookmarkEnd w:id="3"/>
-      <w:r>
-        <w:t xml:space="preserve"> –</w:t>
-      </w:r>
-      <w:r>
-        <w:t xml:space="preserve"> </w:t>
-      </w:r>
-      <w:r>
-        <w:t>a) Interface approach</w:t>
-      </w:r>
-      <w:r>
-        <w:t xml:space="preserve"> and b) hardware connections of an EPC HIL Compatible</w:t>
-      </w:r>
-      <w:r>
-        <w:t>.</w:t>
-      </w:r>
-    </w:p>
-    <w:p/>
-    <w:p>
-      <w:pPr>
-        <w:pStyle w:val="Heading2"/>
-      </w:pPr>
-      <w:bookmarkStart w:id="4" w:name="_Toc165391469"/>
-      <w:r>
-        <w:t>Modeling</w:t>
-      </w:r>
-      <w:r>
-        <w:t xml:space="preserve"> and Parameterization</w:t>
-      </w:r>
-      <w:bookmarkEnd w:id="4"/>
-    </w:p>
-    <w:p>
-      <w:r>
-        <w:t>T</w:t>
-      </w:r>
-      <w:r>
-        <w:t xml:space="preserve">he current stage of the </w:t>
-      </w:r>
-      <w:proofErr w:type="spellStart"/>
-      <w:r>
-        <w:t>OpenDSS</w:t>
-      </w:r>
-      <w:proofErr w:type="spellEnd"/>
-      <w:r>
-        <w:t xml:space="preserve"> interface library supports only components from the default core library. Figure 3, for example, shows the internal modeling </w:t>
-      </w:r>
-      <w:r>
-        <w:t>of</w:t>
-      </w:r>
-      <w:r>
-        <w:t xml:space="preserve"> the Storage component, which uses a Simple Battery Inverter (average) from Typhoon HIL microgrid library. Developers can use the “Container” component from the </w:t>
-      </w:r>
-      <w:proofErr w:type="spellStart"/>
-      <w:r>
-        <w:t>OpenDSS</w:t>
-      </w:r>
-      <w:proofErr w:type="spellEnd"/>
-      <w:r>
-        <w:t xml:space="preserve"> library to enable different internal representations. The Container component adopts the mask of any supported </w:t>
-      </w:r>
-      <w:proofErr w:type="spellStart"/>
-      <w:r>
-        <w:t>OpenDSS</w:t>
-      </w:r>
-      <w:proofErr w:type="spellEnd"/>
-      <w:r>
-        <w:t xml:space="preserve"> Object while having no time</w:t>
-      </w:r>
-      <w:r>
-        <w:t xml:space="preserve"> </w:t>
-      </w:r>
-      <w:r>
-        <w:t>domain pre-defined under its subsystem.</w:t>
-      </w:r>
-    </w:p>
-    <w:p>
-      <w:r>
+        <w:lastRenderedPageBreak/>
         <w:t>Figure 4 shows</w:t>
       </w:r>
       <w:r>
@@ -1059,15 +959,7 @@
         <w:t>in</w:t>
       </w:r>
       <w:r>
-        <w:t xml:space="preserve">to an </w:t>
-      </w:r>
-      <w:proofErr w:type="spellStart"/>
-      <w:r>
-        <w:t>OpenDSS</w:t>
-      </w:r>
-      <w:proofErr w:type="spellEnd"/>
-      <w:r>
-        <w:t xml:space="preserve"> Storage component. Only the power terminals (phases A, B, and C) and Signal Processing terminals (reference for time) remain on the component. After that, the user can normally use this component as </w:t>
+        <w:t xml:space="preserve">to an OpenDSS Storage component. Only the power terminals (phases A, B, and C) and Signal Processing terminals (reference for time) remain on the component. After that, the user can normally use this component as </w:t>
       </w:r>
       <w:r>
         <w:t>a</w:t>
@@ -1082,23 +974,7 @@
         <w:t xml:space="preserve"> object</w:t>
       </w:r>
       <w:r>
-        <w:t xml:space="preserve"> and connect to the power system model, as shown in Figure 1. In this example, a Grid Object is connected to the Storage object through the Bus1 Object. This scheme already enables the </w:t>
-      </w:r>
-      <w:proofErr w:type="spellStart"/>
-      <w:r>
-        <w:t>OpenDSS</w:t>
-      </w:r>
-      <w:proofErr w:type="spellEnd"/>
-      <w:r>
-        <w:t xml:space="preserve"> simulation using the </w:t>
-      </w:r>
-      <w:proofErr w:type="spellStart"/>
-      <w:r>
-        <w:t>SimDSS</w:t>
-      </w:r>
-      <w:proofErr w:type="spellEnd"/>
-      <w:r>
-        <w:t xml:space="preserve"> component.</w:t>
+        <w:t xml:space="preserve"> and connect to the power system model, as shown in Figure 1. In this example, a Grid Object is connected to the Storage object through the Bus1 Object. This scheme already enables the OpenDSS simulation using the SimDSS component.</w:t>
       </w:r>
     </w:p>
     <w:tbl>
@@ -1132,7 +1008,6 @@
               <w:rPr>
                 <w:noProof/>
               </w:rPr>
-              <w:lastRenderedPageBreak/>
               <w:drawing>
                 <wp:inline distT="0" distB="0" distL="0" distR="0" wp14:anchorId="17A194A5" wp14:editId="6CEC12CD">
                   <wp:extent cx="4196687" cy="1988088"/>
@@ -1240,7 +1115,7 @@
                 <w:noProof/>
               </w:rPr>
               <w:drawing>
-                <wp:inline distT="0" distB="0" distL="0" distR="0" wp14:anchorId="496772B2" wp14:editId="7F91DE13">
+                <wp:inline distT="0" distB="0" distL="0" distR="0" wp14:anchorId="496772B2" wp14:editId="1D5E51B7">
                   <wp:extent cx="4053385" cy="2184533"/>
                   <wp:effectExtent l="0" t="0" r="4445" b="6350"/>
                   <wp:docPr id="1335269875" name="Picture 6"/>
@@ -1343,29 +1218,13 @@
         <w:t>DC (Direct Current)</w:t>
       </w:r>
       <w:r>
-        <w:t xml:space="preserve"> source. The load point is converted to the desired power reference through a look-up table with the </w:t>
-      </w:r>
-      <w:proofErr w:type="spellStart"/>
-      <w:r>
-        <w:t>Loadshape</w:t>
-      </w:r>
-      <w:proofErr w:type="spellEnd"/>
-      <w:r>
-        <w:t xml:space="preserve"> object</w:t>
+        <w:t xml:space="preserve"> source. The load point is converted to the desired power reference through a look-up table with the Loadshape object</w:t>
       </w:r>
       <w:r>
         <w:t xml:space="preserve"> that</w:t>
       </w:r>
       <w:r>
-        <w:t xml:space="preserve"> defines the power according to the hour of the day. The </w:t>
-      </w:r>
-      <w:proofErr w:type="spellStart"/>
-      <w:r>
-        <w:t>loadshape</w:t>
-      </w:r>
-      <w:proofErr w:type="spellEnd"/>
-      <w:r>
-        <w:t xml:space="preserve"> points and plot are shown in Table 1 and Figure 6, respectively.</w:t>
+        <w:t xml:space="preserve"> defines the power according to the hour of the day. The loadshape points and plot are shown in Table 1 and Figure 6, respectively.</w:t>
       </w:r>
       <w:r>
         <w:t xml:space="preserve"> A </w:t>
@@ -1407,8 +1266,9 @@
               <w:rPr>
                 <w:noProof/>
               </w:rPr>
+              <w:lastRenderedPageBreak/>
               <w:drawing>
-                <wp:inline distT="0" distB="0" distL="0" distR="0" wp14:anchorId="3D15376E" wp14:editId="5469F2BB">
+                <wp:inline distT="0" distB="0" distL="0" distR="0" wp14:anchorId="3D15376E" wp14:editId="125D38F2">
                   <wp:extent cx="5854890" cy="2196658"/>
                   <wp:effectExtent l="0" t="0" r="0" b="0"/>
                   <wp:docPr id="1935636973" name="Picture 5"/>
@@ -1515,15 +1375,7 @@
         <w:fldChar w:fldCharType="end"/>
       </w:r>
       <w:r>
-        <w:t xml:space="preserve"> - </w:t>
-      </w:r>
-      <w:proofErr w:type="spellStart"/>
-      <w:r>
-        <w:t>Loadshape</w:t>
-      </w:r>
-      <w:proofErr w:type="spellEnd"/>
-      <w:r>
-        <w:t xml:space="preserve"> points defined for the Storage</w:t>
+        <w:t xml:space="preserve"> - Loadshape points defined for the Storage</w:t>
       </w:r>
       <w:r>
         <w:t>.</w:t>
@@ -2929,15 +2781,7 @@
         <w:fldChar w:fldCharType="end"/>
       </w:r>
       <w:r>
-        <w:t xml:space="preserve"> – </w:t>
-      </w:r>
-      <w:proofErr w:type="spellStart"/>
-      <w:r>
-        <w:t>Loadshape</w:t>
-      </w:r>
-      <w:proofErr w:type="spellEnd"/>
-      <w:r>
-        <w:t xml:space="preserve"> plot defined for the Storage</w:t>
+        <w:t xml:space="preserve"> – Loadshape plot defined for the Storage</w:t>
       </w:r>
       <w:r>
         <w:t>.</w:t>
@@ -3107,7 +2951,6 @@
                 <w:lang w:val="pt-BR" w:eastAsia="pt-BR"/>
               </w:rPr>
             </w:pPr>
-            <w:proofErr w:type="spellStart"/>
             <w:r>
               <w:rPr>
                 <w:rFonts w:eastAsia="Times New Roman" w:cs="Helvetica"/>
@@ -3117,7 +2960,6 @@
               </w:rPr>
               <w:t>Addr</w:t>
             </w:r>
-            <w:proofErr w:type="spellEnd"/>
             <w:r>
               <w:rPr>
                 <w:rFonts w:eastAsia="Times New Roman" w:cs="Helvetica"/>
@@ -3323,7 +3165,6 @@
                 <w:lang w:val="pt-BR" w:eastAsia="pt-BR"/>
               </w:rPr>
             </w:pPr>
-            <w:proofErr w:type="spellStart"/>
             <w:r>
               <w:rPr>
                 <w:rFonts w:eastAsia="Times New Roman" w:cs="Helvetica"/>
@@ -3331,7 +3172,6 @@
               </w:rPr>
               <w:t>CmdRealPwr</w:t>
             </w:r>
-            <w:proofErr w:type="spellEnd"/>
           </w:p>
         </w:tc>
         <w:tc>
@@ -3466,21 +3306,12 @@
                 <w:lang w:val="pt-BR" w:eastAsia="pt-BR"/>
               </w:rPr>
             </w:pPr>
-            <w:proofErr w:type="spellStart"/>
             <w:r>
               <w:rPr>
                 <w:rFonts w:eastAsia="Times New Roman" w:cs="Helvetica"/>
                 <w:color w:val="000000" w:themeColor="text1"/>
               </w:rPr>
-              <w:t>Loadshape</w:t>
-            </w:r>
-            <w:proofErr w:type="spellEnd"/>
-            <w:r>
-              <w:rPr>
-                <w:rFonts w:eastAsia="Times New Roman" w:cs="Helvetica"/>
-                <w:color w:val="000000" w:themeColor="text1"/>
-              </w:rPr>
-              <w:t xml:space="preserve"> ref</w:t>
+              <w:t>Loadshape ref</w:t>
             </w:r>
           </w:p>
         </w:tc>
@@ -3506,7 +3337,6 @@
                 <w:lang w:val="pt-BR" w:eastAsia="pt-BR"/>
               </w:rPr>
             </w:pPr>
-            <w:proofErr w:type="spellStart"/>
             <w:r>
               <w:rPr>
                 <w:rFonts w:eastAsia="Times New Roman" w:cs="Helvetica"/>
@@ -3514,7 +3344,6 @@
               </w:rPr>
               <w:t>Qref</w:t>
             </w:r>
-            <w:proofErr w:type="spellEnd"/>
           </w:p>
         </w:tc>
         <w:tc>
@@ -3534,7 +3363,6 @@
                 <w:lang w:val="pt-BR" w:eastAsia="pt-BR"/>
               </w:rPr>
             </w:pPr>
-            <w:proofErr w:type="spellStart"/>
             <w:r>
               <w:rPr>
                 <w:rFonts w:eastAsia="Times New Roman" w:cs="Helvetica"/>
@@ -3542,7 +3370,6 @@
               </w:rPr>
               <w:t>CmdReactivePwr</w:t>
             </w:r>
-            <w:proofErr w:type="spellEnd"/>
           </w:p>
         </w:tc>
         <w:tc>
@@ -3624,7 +3451,6 @@
                 <w:lang w:val="pt-BR" w:eastAsia="pt-BR"/>
               </w:rPr>
             </w:pPr>
-            <w:proofErr w:type="spellStart"/>
             <w:r>
               <w:rPr>
                 <w:rFonts w:eastAsia="Times New Roman" w:cs="Helvetica"/>
@@ -3632,7 +3458,6 @@
               </w:rPr>
               <w:t>kvar</w:t>
             </w:r>
-            <w:proofErr w:type="spellEnd"/>
           </w:p>
         </w:tc>
         <w:tc>
@@ -3717,6 +3542,7 @@
                 <w:rFonts w:eastAsia="Times New Roman" w:cs="Helvetica"/>
                 <w:color w:val="000000" w:themeColor="text1"/>
               </w:rPr>
+              <w:lastRenderedPageBreak/>
               <w:t>Clear Faults</w:t>
             </w:r>
           </w:p>
@@ -3739,7 +3565,6 @@
                 <w:lang w:val="pt-BR" w:eastAsia="pt-BR"/>
               </w:rPr>
             </w:pPr>
-            <w:proofErr w:type="spellStart"/>
             <w:r>
               <w:rPr>
                 <w:rFonts w:eastAsia="Times New Roman" w:cs="Helvetica"/>
@@ -3747,7 +3572,6 @@
               </w:rPr>
               <w:t>CmdBits</w:t>
             </w:r>
-            <w:proofErr w:type="spellEnd"/>
           </w:p>
         </w:tc>
         <w:tc>
@@ -3897,17 +3721,8 @@
                 <w:rFonts w:eastAsia="Times New Roman" w:cs="Helvetica"/>
                 <w:color w:val="000000" w:themeColor="text1"/>
               </w:rPr>
-              <w:t xml:space="preserve">b1 - </w:t>
-            </w:r>
-            <w:proofErr w:type="spellStart"/>
-            <w:r>
-              <w:rPr>
-                <w:rFonts w:eastAsia="Times New Roman" w:cs="Helvetica"/>
-                <w:color w:val="000000" w:themeColor="text1"/>
-              </w:rPr>
-              <w:t>wng</w:t>
-            </w:r>
-            <w:proofErr w:type="spellEnd"/>
+              <w:t>b1 - wng</w:t>
+            </w:r>
           </w:p>
         </w:tc>
       </w:tr>
@@ -4191,7 +4006,6 @@
                 <w:lang w:eastAsia="pt-BR"/>
               </w:rPr>
             </w:pPr>
-            <w:proofErr w:type="spellStart"/>
             <w:r>
               <w:rPr>
                 <w:rFonts w:eastAsia="Times New Roman" w:cs="Helvetica"/>
@@ -4199,7 +4013,6 @@
               </w:rPr>
               <w:t>StVnd</w:t>
             </w:r>
-            <w:proofErr w:type="spellEnd"/>
           </w:p>
         </w:tc>
         <w:tc>
@@ -4379,7 +4192,6 @@
                 <w:lang w:eastAsia="pt-BR"/>
               </w:rPr>
             </w:pPr>
-            <w:proofErr w:type="spellStart"/>
             <w:r>
               <w:rPr>
                 <w:rFonts w:eastAsia="Times New Roman" w:cs="Helvetica"/>
@@ -4387,7 +4199,6 @@
               </w:rPr>
               <w:t>FltFlgs</w:t>
             </w:r>
-            <w:proofErr w:type="spellEnd"/>
           </w:p>
         </w:tc>
         <w:tc>
@@ -4574,7 +4385,6 @@
                 <w:lang w:eastAsia="pt-BR"/>
               </w:rPr>
             </w:pPr>
-            <w:proofErr w:type="spellStart"/>
             <w:r>
               <w:rPr>
                 <w:rFonts w:eastAsia="Times New Roman" w:cs="Helvetica"/>
@@ -4582,7 +4392,6 @@
               </w:rPr>
               <w:t>CtlSrc</w:t>
             </w:r>
-            <w:proofErr w:type="spellEnd"/>
           </w:p>
         </w:tc>
         <w:tc>
@@ -4752,32 +4561,7 @@
     <w:p/>
     <w:p>
       <w:r>
-        <w:lastRenderedPageBreak/>
-        <w:t xml:space="preserve">The component's parameterization is described in Table 3. Some property values are chosen to guarantee the compatibility between the </w:t>
-      </w:r>
-      <w:proofErr w:type="spellStart"/>
-      <w:r>
-        <w:t>OpenDSS</w:t>
-      </w:r>
-      <w:proofErr w:type="spellEnd"/>
-      <w:r>
-        <w:t xml:space="preserve"> and the Typhoon Model. In the Follow operation mode, the Storage component follows the active power dispatch according to the </w:t>
-      </w:r>
-      <w:proofErr w:type="spellStart"/>
-      <w:r>
-        <w:t>loadshape</w:t>
-      </w:r>
-      <w:proofErr w:type="spellEnd"/>
-      <w:r>
-        <w:t xml:space="preserve"> points and the battery's State of Charge (SOC). As the battery is represented as an ideal source in the Typhoon model, depending on the Initial SOC and kWh properties values, the </w:t>
-      </w:r>
-      <w:proofErr w:type="spellStart"/>
-      <w:r>
-        <w:t>OpenDSS</w:t>
-      </w:r>
-      <w:proofErr w:type="spellEnd"/>
-      <w:r>
-        <w:t xml:space="preserve"> results can cu</w:t>
+        <w:t>The component's parameterization is described in Table 3. Some property values are chosen to guarantee the compatibility between the OpenDSS and the Typhoon Model. In the Follow operation mode, the Storage component follows the active power dispatch according to the loadshape points and the battery's State of Charge (SOC). As the battery is represented as an ideal source in the Typhoon model, depending on the Initial SOC and kWh properties values, the OpenDSS results can cu</w:t>
       </w:r>
       <w:r>
         <w:t>rtail</w:t>
@@ -4792,15 +4576,7 @@
         <w:t xml:space="preserve">the </w:t>
       </w:r>
       <w:r>
-        <w:t xml:space="preserve">EPC Power </w:t>
-      </w:r>
-      <w:proofErr w:type="spellStart"/>
-      <w:r>
-        <w:t>inverer</w:t>
-      </w:r>
-      <w:proofErr w:type="spellEnd"/>
-      <w:r>
-        <w:t xml:space="preserve"> time-domain</w:t>
+        <w:t>EPC Power inverer time-domain</w:t>
       </w:r>
       <w:r>
         <w:t xml:space="preserve"> model.</w:t>
@@ -4945,7 +4721,6 @@
             <w:pPr>
               <w:jc w:val="center"/>
             </w:pPr>
-            <w:proofErr w:type="spellStart"/>
             <w:r>
               <w:t>General</w:t>
             </w:r>
@@ -4953,11 +4728,7 @@
               <w:t>.</w:t>
             </w:r>
             <w:r>
-              <w:t>Dispatch</w:t>
-            </w:r>
-            <w:proofErr w:type="spellEnd"/>
-            <w:r>
-              <w:t xml:space="preserve"> P</w:t>
+              <w:t>Dispatch P</w:t>
             </w:r>
           </w:p>
         </w:tc>
@@ -4985,15 +4756,7 @@
               <w:jc w:val="center"/>
             </w:pPr>
             <w:r>
-              <w:t xml:space="preserve">Equivalent to </w:t>
-            </w:r>
-            <w:proofErr w:type="spellStart"/>
-            <w:r>
-              <w:t>DispMode</w:t>
-            </w:r>
-            <w:proofErr w:type="spellEnd"/>
-            <w:r>
-              <w:t xml:space="preserve"> property. </w:t>
+              <w:t xml:space="preserve">Equivalent to DispMode property. </w:t>
             </w:r>
             <w:r>
               <w:t>“</w:t>
@@ -5014,15 +4777,7 @@
               <w:t xml:space="preserve"> the Storage </w:t>
             </w:r>
             <w:r>
-              <w:t xml:space="preserve">to follow the active </w:t>
-            </w:r>
-            <w:proofErr w:type="spellStart"/>
-            <w:r>
-              <w:t>loadshape</w:t>
-            </w:r>
-            <w:proofErr w:type="spellEnd"/>
-            <w:r>
-              <w:t xml:space="preserve"> points</w:t>
+              <w:t>to follow the active loadshape points</w:t>
             </w:r>
           </w:p>
         </w:tc>
@@ -5040,7 +4795,6 @@
             <w:pPr>
               <w:jc w:val="center"/>
             </w:pPr>
-            <w:proofErr w:type="spellStart"/>
             <w:r>
               <w:t>General</w:t>
             </w:r>
@@ -5048,11 +4802,7 @@
               <w:t>.</w:t>
             </w:r>
             <w:r>
-              <w:t>Dispatch</w:t>
-            </w:r>
-            <w:proofErr w:type="spellEnd"/>
-            <w:r>
-              <w:t xml:space="preserve"> Q</w:t>
+              <w:t>Dispatch Q</w:t>
             </w:r>
           </w:p>
         </w:tc>
@@ -5089,29 +4839,13 @@
               <w:t>VA</w:t>
             </w:r>
             <w:r>
-              <w:t>=</w:t>
-            </w:r>
-            <w:proofErr w:type="spellStart"/>
-            <w:r>
-              <w:t>kwrated</w:t>
-            </w:r>
-            <w:proofErr w:type="spellEnd"/>
-            <w:r>
-              <w:t xml:space="preserve"> and </w:t>
-            </w:r>
-            <w:proofErr w:type="spellStart"/>
-            <w:r>
-              <w:t>k</w:t>
+              <w:t>=kwrated and k</w:t>
             </w:r>
             <w:r>
               <w:t>VA</w:t>
             </w:r>
             <w:r>
-              <w:t>r</w:t>
-            </w:r>
-            <w:proofErr w:type="spellEnd"/>
-            <w:r>
-              <w:t>=0</w:t>
+              <w:t>r=0</w:t>
             </w:r>
           </w:p>
         </w:tc>
@@ -5129,7 +4863,6 @@
             <w:pPr>
               <w:jc w:val="center"/>
             </w:pPr>
-            <w:proofErr w:type="spellStart"/>
             <w:r>
               <w:t>General</w:t>
             </w:r>
@@ -5137,11 +4870,7 @@
               <w:t>.</w:t>
             </w:r>
             <w:r>
-              <w:t>Initial</w:t>
-            </w:r>
-            <w:proofErr w:type="spellEnd"/>
-            <w:r>
-              <w:t xml:space="preserve"> SOC</w:t>
+              <w:t>Initial SOC</w:t>
             </w:r>
           </w:p>
         </w:tc>
@@ -5184,13 +4913,8 @@
               <w:t xml:space="preserve">, </w:t>
             </w:r>
             <w:r>
-              <w:t xml:space="preserve">just on </w:t>
-            </w:r>
-            <w:proofErr w:type="spellStart"/>
-            <w:r>
-              <w:t>OpenDSS</w:t>
-            </w:r>
-            <w:proofErr w:type="spellEnd"/>
+              <w:t>just on OpenDSS</w:t>
+            </w:r>
           </w:p>
         </w:tc>
       </w:tr>
@@ -5207,16 +4931,11 @@
             <w:pPr>
               <w:jc w:val="center"/>
             </w:pPr>
-            <w:proofErr w:type="spellStart"/>
             <w:r>
               <w:t>Ratings.</w:t>
             </w:r>
             <w:r>
-              <w:t>Nominal</w:t>
-            </w:r>
-            <w:proofErr w:type="spellEnd"/>
-            <w:r>
-              <w:t xml:space="preserve"> </w:t>
+              <w:t xml:space="preserve">Nominal </w:t>
             </w:r>
             <w:r>
               <w:t>v</w:t>
@@ -5268,16 +4987,11 @@
             <w:pPr>
               <w:jc w:val="center"/>
             </w:pPr>
-            <w:proofErr w:type="spellStart"/>
             <w:r>
               <w:t>Ratings.</w:t>
             </w:r>
             <w:r>
-              <w:t>Rated</w:t>
-            </w:r>
-            <w:proofErr w:type="spellEnd"/>
-            <w:r>
-              <w:t xml:space="preserve"> kW</w:t>
+              <w:t>Rated kW</w:t>
             </w:r>
           </w:p>
         </w:tc>
@@ -5323,16 +5037,11 @@
             <w:pPr>
               <w:jc w:val="center"/>
             </w:pPr>
-            <w:proofErr w:type="spellStart"/>
             <w:r>
               <w:t>Ratings.</w:t>
             </w:r>
             <w:r>
-              <w:t>Rated</w:t>
-            </w:r>
-            <w:proofErr w:type="spellEnd"/>
-            <w:r>
-              <w:t xml:space="preserve"> kWh</w:t>
+              <w:t>Rated kWh</w:t>
             </w:r>
           </w:p>
         </w:tc>
@@ -5399,16 +5108,11 @@
             <w:pPr>
               <w:jc w:val="center"/>
             </w:pPr>
-            <w:proofErr w:type="spellStart"/>
             <w:r>
               <w:t>Ratings.</w:t>
             </w:r>
             <w:r>
-              <w:t>Charge</w:t>
-            </w:r>
-            <w:proofErr w:type="spellEnd"/>
-            <w:r>
-              <w:t xml:space="preserve"> </w:t>
+              <w:t xml:space="preserve">Charge </w:t>
             </w:r>
             <w:r>
               <w:t>e</w:t>
@@ -5466,16 +5170,11 @@
             <w:pPr>
               <w:jc w:val="center"/>
             </w:pPr>
-            <w:proofErr w:type="spellStart"/>
             <w:r>
               <w:t>Ratings.</w:t>
             </w:r>
             <w:r>
-              <w:t>Discharge</w:t>
-            </w:r>
-            <w:proofErr w:type="spellEnd"/>
-            <w:r>
-              <w:t xml:space="preserve"> efficiency</w:t>
+              <w:t>Discharge efficiency</w:t>
             </w:r>
           </w:p>
         </w:tc>
@@ -5524,16 +5223,11 @@
             <w:pPr>
               <w:jc w:val="center"/>
             </w:pPr>
-            <w:proofErr w:type="spellStart"/>
             <w:r>
               <w:t>Ratings.</w:t>
             </w:r>
             <w:r>
-              <w:t>Idling</w:t>
-            </w:r>
-            <w:proofErr w:type="spellEnd"/>
-            <w:r>
-              <w:t xml:space="preserve"> losses</w:t>
+              <w:t>Idling losses</w:t>
             </w:r>
           </w:p>
         </w:tc>
@@ -5582,16 +5276,11 @@
             <w:pPr>
               <w:jc w:val="center"/>
             </w:pPr>
-            <w:proofErr w:type="spellStart"/>
             <w:r>
               <w:t>Ratings.</w:t>
             </w:r>
             <w:r>
-              <w:t>Reserve</w:t>
-            </w:r>
-            <w:proofErr w:type="spellEnd"/>
-            <w:r>
-              <w:t xml:space="preserve"> mode SOC</w:t>
+              <w:t>Reserve mode SOC</w:t>
             </w:r>
           </w:p>
         </w:tc>
@@ -5647,23 +5336,11 @@
         <w:t xml:space="preserve">time-domain </w:t>
       </w:r>
       <w:r>
-        <w:t xml:space="preserve">model), the user can run both power flow and real-time simulations. The model implemented in this example enables the system performance evaluation in time-series (daily mode) or for a specific time of the day (snapshot mode). In the </w:t>
-      </w:r>
-      <w:proofErr w:type="spellStart"/>
-      <w:r>
-        <w:t>OpenDSS</w:t>
-      </w:r>
-      <w:proofErr w:type="spellEnd"/>
-      <w:r>
-        <w:t xml:space="preserve">, the user can select the Simulation Mode using the </w:t>
-      </w:r>
-      <w:proofErr w:type="spellStart"/>
-      <w:r>
-        <w:t>SimDSS</w:t>
-      </w:r>
-      <w:proofErr w:type="spellEnd"/>
-      <w:r>
-        <w:t xml:space="preserve"> Component. Figure 7 shows the grid power variables for a daily operation mode of 24 hours using 24 steps of 1 hour. To evaluate the system at a specific hour of the day, the user can append a DSS command after the solution with the following expression:</w:t>
+        <w:t xml:space="preserve">model), the user can run both power flow and real-time simulations. The model implemented in this example enables the system performance evaluation in time-series (daily </w:t>
+      </w:r>
+      <w:r>
+        <w:lastRenderedPageBreak/>
+        <w:t>mode) or for a specific time of the day (snapshot mode). In the OpenDSS, the user can select the Simulation Mode using the SimDSS Component. Figure 7 shows the grid power variables for a daily operation mode of 24 hours using 24 steps of 1 hour. To evaluate the system at a specific hour of the day, the user can append a DSS command after the solution with the following expression:</w:t>
       </w:r>
     </w:p>
     <w:tbl>
@@ -5713,25 +5390,7 @@
                 <w:sz w:val="24"/>
                 <w:szCs w:val="24"/>
               </w:rPr>
-              <w:t xml:space="preserve">Solve mode=daily number=1 </w:t>
-            </w:r>
-            <w:proofErr w:type="spellStart"/>
-            <w:r>
-              <w:rPr>
-                <w:rFonts w:ascii="MS Shell Dlg 2" w:hAnsi="MS Shell Dlg 2"/>
-                <w:sz w:val="24"/>
-                <w:szCs w:val="24"/>
-              </w:rPr>
-              <w:t>stepsize</w:t>
-            </w:r>
-            <w:proofErr w:type="spellEnd"/>
-            <w:r>
-              <w:rPr>
-                <w:rFonts w:ascii="MS Shell Dlg 2" w:hAnsi="MS Shell Dlg 2"/>
-                <w:sz w:val="24"/>
-                <w:szCs w:val="24"/>
-              </w:rPr>
-              <w:t>=1h hour=17</w:t>
+              <w:t>Solve mode=daily number=1 stepsize=1h hour=17</w:t>
             </w:r>
           </w:p>
         </w:tc>
@@ -5771,32 +5430,17 @@
         <w:t>the</w:t>
       </w:r>
       <w:r>
-        <w:t xml:space="preserve"> HIL approach. Figure 9 shows a SCADA panel with the simulations in the same scenarios evaluated using the </w:t>
-      </w:r>
-      <w:proofErr w:type="spellStart"/>
-      <w:r>
-        <w:t>OpenDSS</w:t>
-      </w:r>
-      <w:proofErr w:type="spellEnd"/>
-      <w:r>
-        <w:t xml:space="preserve">. Figure 9.a shows 24 hours of the </w:t>
-      </w:r>
-      <w:proofErr w:type="spellStart"/>
-      <w:r>
-        <w:t>loadshape</w:t>
-      </w:r>
-      <w:proofErr w:type="spellEnd"/>
-      <w:r>
-        <w:t xml:space="preserve"> using 120 seconds of real-time simulation, and Figure 9.b shows the specific point of operation for hour=17.</w:t>
+        <w:t xml:space="preserve"> HIL approach. Figure 9 shows a SCADA panel with the simulations in the same scenarios evaluated using the OpenDSS. Figure 9.a shows 24 hours of the loadshape using 120 seconds of real-time simulation, and Figure 9.b shows the specific point of operation for hour=17.</w:t>
       </w:r>
     </w:p>
     <w:p/>
+    <w:p/>
+    <w:p/>
     <w:p>
       <w:pPr>
         <w:pStyle w:val="Caption"/>
       </w:pPr>
       <w:r>
-        <w:lastRenderedPageBreak/>
         <w:t xml:space="preserve">Table </w:t>
       </w:r>
       <w:r>
@@ -5908,67 +5552,39 @@
               <w:rPr>
                 <w:rFonts w:ascii="MS Shell Dlg 2" w:hAnsi="MS Shell Dlg 2"/>
               </w:rPr>
-              <w:t xml:space="preserve">  Bus Phase     kW     +j   </w:t>
-            </w:r>
-            <w:proofErr w:type="spellStart"/>
+              <w:t xml:space="preserve">  Bus Phase     kW     +j   k</w:t>
+            </w:r>
             <w:r>
               <w:rPr>
                 <w:rFonts w:ascii="MS Shell Dlg 2" w:hAnsi="MS Shell Dlg 2"/>
               </w:rPr>
-              <w:t>k</w:t>
+              <w:t>VA</w:t>
             </w:r>
             <w:r>
               <w:rPr>
                 <w:rFonts w:ascii="MS Shell Dlg 2" w:hAnsi="MS Shell Dlg 2"/>
               </w:rPr>
-              <w:t>VA</w:t>
-            </w:r>
-            <w:r>
+              <w:t>r         kVA         PF</w:t>
+            </w:r>
+          </w:p>
+          <w:p>
+            <w:pPr>
               <w:rPr>
                 <w:rFonts w:ascii="MS Shell Dlg 2" w:hAnsi="MS Shell Dlg 2"/>
               </w:rPr>
-              <w:t>r</w:t>
-            </w:r>
-            <w:proofErr w:type="spellEnd"/>
-            <w:r>
+            </w:pPr>
+          </w:p>
+          <w:p>
+            <w:pPr>
               <w:rPr>
                 <w:rFonts w:ascii="MS Shell Dlg 2" w:hAnsi="MS Shell Dlg 2"/>
               </w:rPr>
-              <w:t xml:space="preserve">         kVA         PF</w:t>
-            </w:r>
-          </w:p>
-          <w:p>
-            <w:pPr>
+            </w:pPr>
+            <w:r>
               <w:rPr>
                 <w:rFonts w:ascii="MS Shell Dlg 2" w:hAnsi="MS Shell Dlg 2"/>
               </w:rPr>
-            </w:pPr>
-          </w:p>
-          <w:p>
-            <w:pPr>
-              <w:rPr>
-                <w:rFonts w:ascii="MS Shell Dlg 2" w:hAnsi="MS Shell Dlg 2"/>
-              </w:rPr>
-            </w:pPr>
-            <w:r>
-              <w:rPr>
-                <w:rFonts w:ascii="MS Shell Dlg 2" w:hAnsi="MS Shell Dlg 2"/>
-              </w:rPr>
-              <w:t>ELEMENT = "</w:t>
-            </w:r>
-            <w:proofErr w:type="spellStart"/>
-            <w:r>
-              <w:rPr>
-                <w:rFonts w:ascii="MS Shell Dlg 2" w:hAnsi="MS Shell Dlg 2"/>
-              </w:rPr>
-              <w:t>Vsource.grid</w:t>
-            </w:r>
-            <w:proofErr w:type="spellEnd"/>
-            <w:r>
-              <w:rPr>
-                <w:rFonts w:ascii="MS Shell Dlg 2" w:hAnsi="MS Shell Dlg 2"/>
-              </w:rPr>
-              <w:t>"</w:t>
+              <w:t>ELEMENT = "Vsource.grid"</w:t>
             </w:r>
           </w:p>
           <w:p>
@@ -6144,6 +5760,7 @@
               <w:rPr>
                 <w:noProof/>
               </w:rPr>
+              <w:lastRenderedPageBreak/>
               <w:drawing>
                 <wp:inline distT="0" distB="0" distL="0" distR="0" wp14:anchorId="4F12D527" wp14:editId="1DA78654">
                   <wp:extent cx="4387755" cy="2944306"/>
@@ -6220,7 +5837,7 @@
                 <w:noProof/>
               </w:rPr>
               <w:drawing>
-                <wp:inline distT="0" distB="0" distL="0" distR="0" wp14:anchorId="6C64E00D" wp14:editId="433B48F0">
+                <wp:inline distT="0" distB="0" distL="0" distR="0" wp14:anchorId="6C64E00D" wp14:editId="50CE3893">
                   <wp:extent cx="6032310" cy="1910545"/>
                   <wp:effectExtent l="0" t="0" r="6985" b="0"/>
                   <wp:docPr id="276342662" name="Picture 7"/>
@@ -6313,15 +5930,7 @@
         <w:t>simulation</w:t>
       </w:r>
       <w:r>
-        <w:t xml:space="preserve"> using the </w:t>
-      </w:r>
-      <w:proofErr w:type="spellStart"/>
-      <w:r>
-        <w:t>OpenDSS</w:t>
-      </w:r>
-      <w:proofErr w:type="spellEnd"/>
-      <w:r>
-        <w:t xml:space="preserve"> library interface. a) selecting</w:t>
+        <w:t xml:space="preserve"> using the OpenDSS library interface. a) selecting</w:t>
       </w:r>
       <w:r>
         <w:t xml:space="preserve"> and b) plotting Grid</w:t>
@@ -6368,6 +5977,7 @@
               <w:rPr>
                 <w:noProof/>
               </w:rPr>
+              <w:lastRenderedPageBreak/>
               <w:drawing>
                 <wp:inline distT="0" distB="0" distL="0" distR="0" wp14:anchorId="2F83FC72" wp14:editId="7F06FAEC">
                   <wp:extent cx="5834416" cy="3706037"/>
@@ -6557,7 +6167,7 @@
 </file>
 
 <file path=word/endnotes.xml><?xml version="1.0" encoding="utf-8"?>
-<w:endnotes xmlns:wpc="http://schemas.microsoft.com/office/word/2010/wordprocessingCanvas" xmlns:cx="http://schemas.microsoft.com/office/drawing/2014/chartex" xmlns:cx1="http://schemas.microsoft.com/office/drawing/2015/9/8/chartex" xmlns:cx2="http://schemas.microsoft.com/office/drawing/2015/10/21/chartex" xmlns:cx3="http://schemas.microsoft.com/office/drawing/2016/5/9/chartex" xmlns:cx4="http://schemas.microsoft.com/office/drawing/2016/5/10/chartex" xmlns:cx5="http://schemas.microsoft.com/office/drawing/2016/5/11/chartex" xmlns:cx6="http://schemas.microsoft.com/office/drawing/2016/5/12/chartex" xmlns:cx7="http://schemas.microsoft.com/office/drawing/2016/5/13/chartex" xmlns:cx8="http://schemas.microsoft.com/office/drawing/2016/5/14/chartex" xmlns:mc="http://schemas.openxmlformats.org/markup-compatibility/2006" xmlns:aink="http://schemas.microsoft.com/office/drawing/2016/ink" xmlns:am3d="http://schemas.microsoft.com/office/drawing/2017/model3d" xmlns:o="urn:schemas-microsoft-com:office:office" xmlns:oel="http://schemas.microsoft.com/office/2019/extlst" xmlns:r="http://schemas.openxmlformats.org/officeDocument/2006/relationships" xmlns:m="http://schemas.openxmlformats.org/officeDocument/2006/math" xmlns:v="urn:schemas-microsoft-com:vml" xmlns:wp14="http://schemas.microsoft.com/office/word/2010/wordprocessingDrawing" xmlns:wp="http://schemas.openxmlformats.org/drawingml/2006/wordprocessingDrawing" xmlns:w10="urn:schemas-microsoft-com:office:word" xmlns:w="http://schemas.openxmlformats.org/wordprocessingml/2006/main" xmlns:w14="http://schemas.microsoft.com/office/word/2010/wordml" xmlns:w15="http://schemas.microsoft.com/office/word/2012/wordml" xmlns:w16cex="http://schemas.microsoft.com/office/word/2018/wordml/cex" xmlns:w16cid="http://schemas.microsoft.com/office/word/2016/wordml/cid" xmlns:w16="http://schemas.microsoft.com/office/word/2018/wordml" xmlns:w16sdtdh="http://schemas.microsoft.com/office/word/2020/wordml/sdtdatahash" xmlns:w16se="http://schemas.microsoft.com/office/word/2015/wordml/symex" xmlns:wpg="http://schemas.microsoft.com/office/word/2010/wordprocessingGroup" xmlns:wpi="http://schemas.microsoft.com/office/word/2010/wordprocessingInk" xmlns:wne="http://schemas.microsoft.com/office/word/2006/wordml" xmlns:wps="http://schemas.microsoft.com/office/word/2010/wordprocessingShape" mc:Ignorable="w14 w15 w16se w16cid w16 w16cex w16sdtdh wp14">
+<w:endnotes xmlns:wpc="http://schemas.microsoft.com/office/word/2010/wordprocessingCanvas" xmlns:cx="http://schemas.microsoft.com/office/drawing/2014/chartex" xmlns:cx1="http://schemas.microsoft.com/office/drawing/2015/9/8/chartex" xmlns:cx2="http://schemas.microsoft.com/office/drawing/2015/10/21/chartex" xmlns:cx3="http://schemas.microsoft.com/office/drawing/2016/5/9/chartex" xmlns:cx4="http://schemas.microsoft.com/office/drawing/2016/5/10/chartex" xmlns:cx5="http://schemas.microsoft.com/office/drawing/2016/5/11/chartex" xmlns:cx6="http://schemas.microsoft.com/office/drawing/2016/5/12/chartex" xmlns:cx7="http://schemas.microsoft.com/office/drawing/2016/5/13/chartex" xmlns:cx8="http://schemas.microsoft.com/office/drawing/2016/5/14/chartex" xmlns:mc="http://schemas.openxmlformats.org/markup-compatibility/2006" xmlns:aink="http://schemas.microsoft.com/office/drawing/2016/ink" xmlns:am3d="http://schemas.microsoft.com/office/drawing/2017/model3d" xmlns:o="urn:schemas-microsoft-com:office:office" xmlns:oel="http://schemas.microsoft.com/office/2019/extlst" xmlns:r="http://schemas.openxmlformats.org/officeDocument/2006/relationships" xmlns:m="http://schemas.openxmlformats.org/officeDocument/2006/math" xmlns:v="urn:schemas-microsoft-com:vml" xmlns:wp14="http://schemas.microsoft.com/office/word/2010/wordprocessingDrawing" xmlns:wp="http://schemas.openxmlformats.org/drawingml/2006/wordprocessingDrawing" xmlns:w10="urn:schemas-microsoft-com:office:word" xmlns:w="http://schemas.openxmlformats.org/wordprocessingml/2006/main" xmlns:w14="http://schemas.microsoft.com/office/word/2010/wordml" xmlns:w15="http://schemas.microsoft.com/office/word/2012/wordml" xmlns:w16cex="http://schemas.microsoft.com/office/word/2018/wordml/cex" xmlns:w16cid="http://schemas.microsoft.com/office/word/2016/wordml/cid" xmlns:w16="http://schemas.microsoft.com/office/word/2018/wordml" xmlns:w16du="http://schemas.microsoft.com/office/word/2023/wordml/word16du" xmlns:w16sdtdh="http://schemas.microsoft.com/office/word/2020/wordml/sdtdatahash" xmlns:w16sdtfl="http://schemas.microsoft.com/office/word/2024/wordml/sdtformatlock" xmlns:w16se="http://schemas.microsoft.com/office/word/2015/wordml/symex" xmlns:wpg="http://schemas.microsoft.com/office/word/2010/wordprocessingGroup" xmlns:wpi="http://schemas.microsoft.com/office/word/2010/wordprocessingInk" xmlns:wne="http://schemas.microsoft.com/office/word/2006/wordml" xmlns:wps="http://schemas.microsoft.com/office/word/2010/wordprocessingShape" mc:Ignorable="w14 w15 w16se w16cid w16 w16cex w16sdtdh w16sdtfl w16du wp14">
   <w:endnote w:type="separator" w:id="-1">
     <w:p>
       <w:r>
@@ -6585,7 +6195,7 @@
 </file>
 
 <file path=word/footer1.xml><?xml version="1.0" encoding="utf-8"?>
-<w:ftr xmlns:wpc="http://schemas.microsoft.com/office/word/2010/wordprocessingCanvas" xmlns:cx="http://schemas.microsoft.com/office/drawing/2014/chartex" xmlns:cx1="http://schemas.microsoft.com/office/drawing/2015/9/8/chartex" xmlns:cx2="http://schemas.microsoft.com/office/drawing/2015/10/21/chartex" xmlns:cx3="http://schemas.microsoft.com/office/drawing/2016/5/9/chartex" xmlns:cx4="http://schemas.microsoft.com/office/drawing/2016/5/10/chartex" xmlns:cx5="http://schemas.microsoft.com/office/drawing/2016/5/11/chartex" xmlns:cx6="http://schemas.microsoft.com/office/drawing/2016/5/12/chartex" xmlns:cx7="http://schemas.microsoft.com/office/drawing/2016/5/13/chartex" xmlns:cx8="http://schemas.microsoft.com/office/drawing/2016/5/14/chartex" xmlns:mc="http://schemas.openxmlformats.org/markup-compatibility/2006" xmlns:aink="http://schemas.microsoft.com/office/drawing/2016/ink" xmlns:am3d="http://schemas.microsoft.com/office/drawing/2017/model3d" xmlns:o="urn:schemas-microsoft-com:office:office" xmlns:oel="http://schemas.microsoft.com/office/2019/extlst" xmlns:r="http://schemas.openxmlformats.org/officeDocument/2006/relationships" xmlns:m="http://schemas.openxmlformats.org/officeDocument/2006/math" xmlns:v="urn:schemas-microsoft-com:vml" xmlns:wp14="http://schemas.microsoft.com/office/word/2010/wordprocessingDrawing" xmlns:wp="http://schemas.openxmlformats.org/drawingml/2006/wordprocessingDrawing" xmlns:w10="urn:schemas-microsoft-com:office:word" xmlns:w="http://schemas.openxmlformats.org/wordprocessingml/2006/main" xmlns:w14="http://schemas.microsoft.com/office/word/2010/wordml" xmlns:w15="http://schemas.microsoft.com/office/word/2012/wordml" xmlns:w16cex="http://schemas.microsoft.com/office/word/2018/wordml/cex" xmlns:w16cid="http://schemas.microsoft.com/office/word/2016/wordml/cid" xmlns:w16="http://schemas.microsoft.com/office/word/2018/wordml" xmlns:w16sdtdh="http://schemas.microsoft.com/office/word/2020/wordml/sdtdatahash" xmlns:w16se="http://schemas.microsoft.com/office/word/2015/wordml/symex" xmlns:wpg="http://schemas.microsoft.com/office/word/2010/wordprocessingGroup" xmlns:wpi="http://schemas.microsoft.com/office/word/2010/wordprocessingInk" xmlns:wne="http://schemas.microsoft.com/office/word/2006/wordml" xmlns:wps="http://schemas.microsoft.com/office/word/2010/wordprocessingShape" mc:Ignorable="w14 w15 w16se w16cid w16 w16cex w16sdtdh wp14">
+<w:ftr xmlns:wpc="http://schemas.microsoft.com/office/word/2010/wordprocessingCanvas" xmlns:cx="http://schemas.microsoft.com/office/drawing/2014/chartex" xmlns:cx1="http://schemas.microsoft.com/office/drawing/2015/9/8/chartex" xmlns:cx2="http://schemas.microsoft.com/office/drawing/2015/10/21/chartex" xmlns:cx3="http://schemas.microsoft.com/office/drawing/2016/5/9/chartex" xmlns:cx4="http://schemas.microsoft.com/office/drawing/2016/5/10/chartex" xmlns:cx5="http://schemas.microsoft.com/office/drawing/2016/5/11/chartex" xmlns:cx6="http://schemas.microsoft.com/office/drawing/2016/5/12/chartex" xmlns:cx7="http://schemas.microsoft.com/office/drawing/2016/5/13/chartex" xmlns:cx8="http://schemas.microsoft.com/office/drawing/2016/5/14/chartex" xmlns:mc="http://schemas.openxmlformats.org/markup-compatibility/2006" xmlns:aink="http://schemas.microsoft.com/office/drawing/2016/ink" xmlns:am3d="http://schemas.microsoft.com/office/drawing/2017/model3d" xmlns:o="urn:schemas-microsoft-com:office:office" xmlns:oel="http://schemas.microsoft.com/office/2019/extlst" xmlns:r="http://schemas.openxmlformats.org/officeDocument/2006/relationships" xmlns:m="http://schemas.openxmlformats.org/officeDocument/2006/math" xmlns:v="urn:schemas-microsoft-com:vml" xmlns:wp14="http://schemas.microsoft.com/office/word/2010/wordprocessingDrawing" xmlns:wp="http://schemas.openxmlformats.org/drawingml/2006/wordprocessingDrawing" xmlns:w10="urn:schemas-microsoft-com:office:word" xmlns:w="http://schemas.openxmlformats.org/wordprocessingml/2006/main" xmlns:w14="http://schemas.microsoft.com/office/word/2010/wordml" xmlns:w15="http://schemas.microsoft.com/office/word/2012/wordml" xmlns:w16cex="http://schemas.microsoft.com/office/word/2018/wordml/cex" xmlns:w16cid="http://schemas.microsoft.com/office/word/2016/wordml/cid" xmlns:w16="http://schemas.microsoft.com/office/word/2018/wordml" xmlns:w16du="http://schemas.microsoft.com/office/word/2023/wordml/word16du" xmlns:w16sdtdh="http://schemas.microsoft.com/office/word/2020/wordml/sdtdatahash" xmlns:w16sdtfl="http://schemas.microsoft.com/office/word/2024/wordml/sdtformatlock" xmlns:w16se="http://schemas.microsoft.com/office/word/2015/wordml/symex" xmlns:wpg="http://schemas.microsoft.com/office/word/2010/wordprocessingGroup" xmlns:wpi="http://schemas.microsoft.com/office/word/2010/wordprocessingInk" xmlns:wne="http://schemas.microsoft.com/office/word/2006/wordml" xmlns:wps="http://schemas.microsoft.com/office/word/2010/wordprocessingShape" mc:Ignorable="w14 w15 w16se w16cid w16 w16cex w16sdtdh w16sdtfl w16du wp14">
   <w:p>
     <w:pPr>
       <w:pStyle w:val="Footer"/>
@@ -6596,7 +6206,7 @@
 </file>
 
 <file path=word/footer2.xml><?xml version="1.0" encoding="utf-8"?>
-<w:ftr xmlns:wpc="http://schemas.microsoft.com/office/word/2010/wordprocessingCanvas" xmlns:cx="http://schemas.microsoft.com/office/drawing/2014/chartex" xmlns:cx1="http://schemas.microsoft.com/office/drawing/2015/9/8/chartex" xmlns:cx2="http://schemas.microsoft.com/office/drawing/2015/10/21/chartex" xmlns:cx3="http://schemas.microsoft.com/office/drawing/2016/5/9/chartex" xmlns:cx4="http://schemas.microsoft.com/office/drawing/2016/5/10/chartex" xmlns:cx5="http://schemas.microsoft.com/office/drawing/2016/5/11/chartex" xmlns:cx6="http://schemas.microsoft.com/office/drawing/2016/5/12/chartex" xmlns:cx7="http://schemas.microsoft.com/office/drawing/2016/5/13/chartex" xmlns:cx8="http://schemas.microsoft.com/office/drawing/2016/5/14/chartex" xmlns:mc="http://schemas.openxmlformats.org/markup-compatibility/2006" xmlns:aink="http://schemas.microsoft.com/office/drawing/2016/ink" xmlns:am3d="http://schemas.microsoft.com/office/drawing/2017/model3d" xmlns:o="urn:schemas-microsoft-com:office:office" xmlns:oel="http://schemas.microsoft.com/office/2019/extlst" xmlns:r="http://schemas.openxmlformats.org/officeDocument/2006/relationships" xmlns:m="http://schemas.openxmlformats.org/officeDocument/2006/math" xmlns:v="urn:schemas-microsoft-com:vml" xmlns:wp14="http://schemas.microsoft.com/office/word/2010/wordprocessingDrawing" xmlns:wp="http://schemas.openxmlformats.org/drawingml/2006/wordprocessingDrawing" xmlns:w10="urn:schemas-microsoft-com:office:word" xmlns:w="http://schemas.openxmlformats.org/wordprocessingml/2006/main" xmlns:w14="http://schemas.microsoft.com/office/word/2010/wordml" xmlns:w15="http://schemas.microsoft.com/office/word/2012/wordml" xmlns:w16cex="http://schemas.microsoft.com/office/word/2018/wordml/cex" xmlns:w16cid="http://schemas.microsoft.com/office/word/2016/wordml/cid" xmlns:w16="http://schemas.microsoft.com/office/word/2018/wordml" xmlns:w16sdtdh="http://schemas.microsoft.com/office/word/2020/wordml/sdtdatahash" xmlns:w16se="http://schemas.microsoft.com/office/word/2015/wordml/symex" xmlns:wpg="http://schemas.microsoft.com/office/word/2010/wordprocessingGroup" xmlns:wpi="http://schemas.microsoft.com/office/word/2010/wordprocessingInk" xmlns:wne="http://schemas.microsoft.com/office/word/2006/wordml" xmlns:wps="http://schemas.microsoft.com/office/word/2010/wordprocessingShape" mc:Ignorable="w14 w15 w16se w16cid w16 w16cex w16sdtdh wp14">
+<w:ftr xmlns:wpc="http://schemas.microsoft.com/office/word/2010/wordprocessingCanvas" xmlns:cx="http://schemas.microsoft.com/office/drawing/2014/chartex" xmlns:cx1="http://schemas.microsoft.com/office/drawing/2015/9/8/chartex" xmlns:cx2="http://schemas.microsoft.com/office/drawing/2015/10/21/chartex" xmlns:cx3="http://schemas.microsoft.com/office/drawing/2016/5/9/chartex" xmlns:cx4="http://schemas.microsoft.com/office/drawing/2016/5/10/chartex" xmlns:cx5="http://schemas.microsoft.com/office/drawing/2016/5/11/chartex" xmlns:cx6="http://schemas.microsoft.com/office/drawing/2016/5/12/chartex" xmlns:cx7="http://schemas.microsoft.com/office/drawing/2016/5/13/chartex" xmlns:cx8="http://schemas.microsoft.com/office/drawing/2016/5/14/chartex" xmlns:mc="http://schemas.openxmlformats.org/markup-compatibility/2006" xmlns:aink="http://schemas.microsoft.com/office/drawing/2016/ink" xmlns:am3d="http://schemas.microsoft.com/office/drawing/2017/model3d" xmlns:o="urn:schemas-microsoft-com:office:office" xmlns:oel="http://schemas.microsoft.com/office/2019/extlst" xmlns:r="http://schemas.openxmlformats.org/officeDocument/2006/relationships" xmlns:m="http://schemas.openxmlformats.org/officeDocument/2006/math" xmlns:v="urn:schemas-microsoft-com:vml" xmlns:wp14="http://schemas.microsoft.com/office/word/2010/wordprocessingDrawing" xmlns:wp="http://schemas.openxmlformats.org/drawingml/2006/wordprocessingDrawing" xmlns:w10="urn:schemas-microsoft-com:office:word" xmlns:w="http://schemas.openxmlformats.org/wordprocessingml/2006/main" xmlns:w14="http://schemas.microsoft.com/office/word/2010/wordml" xmlns:w15="http://schemas.microsoft.com/office/word/2012/wordml" xmlns:w16cex="http://schemas.microsoft.com/office/word/2018/wordml/cex" xmlns:w16cid="http://schemas.microsoft.com/office/word/2016/wordml/cid" xmlns:w16="http://schemas.microsoft.com/office/word/2018/wordml" xmlns:w16du="http://schemas.microsoft.com/office/word/2023/wordml/word16du" xmlns:w16sdtdh="http://schemas.microsoft.com/office/word/2020/wordml/sdtdatahash" xmlns:w16sdtfl="http://schemas.microsoft.com/office/word/2024/wordml/sdtformatlock" xmlns:w16se="http://schemas.microsoft.com/office/word/2015/wordml/symex" xmlns:wpg="http://schemas.microsoft.com/office/word/2010/wordprocessingGroup" xmlns:wpi="http://schemas.microsoft.com/office/word/2010/wordprocessingInk" xmlns:wne="http://schemas.microsoft.com/office/word/2006/wordml" xmlns:wps="http://schemas.microsoft.com/office/word/2010/wordprocessingShape" mc:Ignorable="w14 w15 w16se w16cid w16 w16cex w16sdtdh w16sdtfl w16du wp14">
   <w:tbl>
     <w:tblPr>
       <w:tblStyle w:val="TableGrid"/>
@@ -6627,13 +6237,8 @@
             <w:pStyle w:val="Footer"/>
           </w:pPr>
           <w:r>
-            <w:t xml:space="preserve">Typhoon HIL </w:t>
+            <w:t>Typhoon HIL OpenDSS</w:t>
           </w:r>
-          <w:proofErr w:type="spellStart"/>
-          <w:r>
-            <w:t>OpenDSS</w:t>
-          </w:r>
-          <w:proofErr w:type="spellEnd"/>
         </w:p>
       </w:tc>
       <w:tc>
@@ -6696,7 +6301,7 @@
 </file>
 
 <file path=word/footer3.xml><?xml version="1.0" encoding="utf-8"?>
-<w:ftr xmlns:wpc="http://schemas.microsoft.com/office/word/2010/wordprocessingCanvas" xmlns:cx="http://schemas.microsoft.com/office/drawing/2014/chartex" xmlns:cx1="http://schemas.microsoft.com/office/drawing/2015/9/8/chartex" xmlns:cx2="http://schemas.microsoft.com/office/drawing/2015/10/21/chartex" xmlns:cx3="http://schemas.microsoft.com/office/drawing/2016/5/9/chartex" xmlns:cx4="http://schemas.microsoft.com/office/drawing/2016/5/10/chartex" xmlns:cx5="http://schemas.microsoft.com/office/drawing/2016/5/11/chartex" xmlns:cx6="http://schemas.microsoft.com/office/drawing/2016/5/12/chartex" xmlns:cx7="http://schemas.microsoft.com/office/drawing/2016/5/13/chartex" xmlns:cx8="http://schemas.microsoft.com/office/drawing/2016/5/14/chartex" xmlns:mc="http://schemas.openxmlformats.org/markup-compatibility/2006" xmlns:aink="http://schemas.microsoft.com/office/drawing/2016/ink" xmlns:am3d="http://schemas.microsoft.com/office/drawing/2017/model3d" xmlns:o="urn:schemas-microsoft-com:office:office" xmlns:oel="http://schemas.microsoft.com/office/2019/extlst" xmlns:r="http://schemas.openxmlformats.org/officeDocument/2006/relationships" xmlns:m="http://schemas.openxmlformats.org/officeDocument/2006/math" xmlns:v="urn:schemas-microsoft-com:vml" xmlns:wp14="http://schemas.microsoft.com/office/word/2010/wordprocessingDrawing" xmlns:wp="http://schemas.openxmlformats.org/drawingml/2006/wordprocessingDrawing" xmlns:w10="urn:schemas-microsoft-com:office:word" xmlns:w="http://schemas.openxmlformats.org/wordprocessingml/2006/main" xmlns:w14="http://schemas.microsoft.com/office/word/2010/wordml" xmlns:w15="http://schemas.microsoft.com/office/word/2012/wordml" xmlns:w16cex="http://schemas.microsoft.com/office/word/2018/wordml/cex" xmlns:w16cid="http://schemas.microsoft.com/office/word/2016/wordml/cid" xmlns:w16="http://schemas.microsoft.com/office/word/2018/wordml" xmlns:w16sdtdh="http://schemas.microsoft.com/office/word/2020/wordml/sdtdatahash" xmlns:w16se="http://schemas.microsoft.com/office/word/2015/wordml/symex" xmlns:wpg="http://schemas.microsoft.com/office/word/2010/wordprocessingGroup" xmlns:wpi="http://schemas.microsoft.com/office/word/2010/wordprocessingInk" xmlns:wne="http://schemas.microsoft.com/office/word/2006/wordml" xmlns:wps="http://schemas.microsoft.com/office/word/2010/wordprocessingShape" mc:Ignorable="w14 w15 w16se w16cid w16 w16cex w16sdtdh wp14">
+<w:ftr xmlns:wpc="http://schemas.microsoft.com/office/word/2010/wordprocessingCanvas" xmlns:cx="http://schemas.microsoft.com/office/drawing/2014/chartex" xmlns:cx1="http://schemas.microsoft.com/office/drawing/2015/9/8/chartex" xmlns:cx2="http://schemas.microsoft.com/office/drawing/2015/10/21/chartex" xmlns:cx3="http://schemas.microsoft.com/office/drawing/2016/5/9/chartex" xmlns:cx4="http://schemas.microsoft.com/office/drawing/2016/5/10/chartex" xmlns:cx5="http://schemas.microsoft.com/office/drawing/2016/5/11/chartex" xmlns:cx6="http://schemas.microsoft.com/office/drawing/2016/5/12/chartex" xmlns:cx7="http://schemas.microsoft.com/office/drawing/2016/5/13/chartex" xmlns:cx8="http://schemas.microsoft.com/office/drawing/2016/5/14/chartex" xmlns:mc="http://schemas.openxmlformats.org/markup-compatibility/2006" xmlns:aink="http://schemas.microsoft.com/office/drawing/2016/ink" xmlns:am3d="http://schemas.microsoft.com/office/drawing/2017/model3d" xmlns:o="urn:schemas-microsoft-com:office:office" xmlns:oel="http://schemas.microsoft.com/office/2019/extlst" xmlns:r="http://schemas.openxmlformats.org/officeDocument/2006/relationships" xmlns:m="http://schemas.openxmlformats.org/officeDocument/2006/math" xmlns:v="urn:schemas-microsoft-com:vml" xmlns:wp14="http://schemas.microsoft.com/office/word/2010/wordprocessingDrawing" xmlns:wp="http://schemas.openxmlformats.org/drawingml/2006/wordprocessingDrawing" xmlns:w10="urn:schemas-microsoft-com:office:word" xmlns:w="http://schemas.openxmlformats.org/wordprocessingml/2006/main" xmlns:w14="http://schemas.microsoft.com/office/word/2010/wordml" xmlns:w15="http://schemas.microsoft.com/office/word/2012/wordml" xmlns:w16cex="http://schemas.microsoft.com/office/word/2018/wordml/cex" xmlns:w16cid="http://schemas.microsoft.com/office/word/2016/wordml/cid" xmlns:w16="http://schemas.microsoft.com/office/word/2018/wordml" xmlns:w16du="http://schemas.microsoft.com/office/word/2023/wordml/word16du" xmlns:w16sdtdh="http://schemas.microsoft.com/office/word/2020/wordml/sdtdatahash" xmlns:w16sdtfl="http://schemas.microsoft.com/office/word/2024/wordml/sdtformatlock" xmlns:w16se="http://schemas.microsoft.com/office/word/2015/wordml/symex" xmlns:wpg="http://schemas.microsoft.com/office/word/2010/wordprocessingGroup" xmlns:wpi="http://schemas.microsoft.com/office/word/2010/wordprocessingInk" xmlns:wne="http://schemas.microsoft.com/office/word/2006/wordml" xmlns:wps="http://schemas.microsoft.com/office/word/2010/wordprocessingShape" mc:Ignorable="w14 w15 w16se w16cid w16 w16cex w16sdtdh w16sdtfl w16du wp14">
   <w:p>
     <w:pPr>
       <w:pStyle w:val="Footer"/>
@@ -6771,13 +6376,13 @@
             </wp:anchor>
           </w:drawing>
         </mc:Choice>
-        <mc:Fallback xmlns:a="http://schemas.openxmlformats.org/drawingml/2006/main">
-          <w:pict w14:anchorId="62204EE4">
-            <v:shapetype id="_x0000_t202" coordsize="21600,21600" o:spt="202" path="m,l,21600r21600,l21600,xe" w14:anchorId="3DF50717">
+        <mc:Fallback>
+          <w:pict>
+            <v:shapetype w14:anchorId="3DF50717" id="_x0000_t202" coordsize="21600,21600" o:spt="202" path="m,l,21600r21600,l21600,xe">
               <v:stroke joinstyle="miter"/>
               <v:path gradientshapeok="t" o:connecttype="rect"/>
             </v:shapetype>
-            <v:shape id="Text Box 2" style="position:absolute;left:0;text-align:left;margin-left:0;margin-top:8.05pt;width:108pt;height:31.2pt;z-index:251660289;visibility:visible;mso-wrap-style:square;mso-width-percent:0;mso-height-percent:0;mso-wrap-distance-left:9pt;mso-wrap-distance-top:3.6pt;mso-wrap-distance-right:9pt;mso-wrap-distance-bottom:3.6pt;mso-position-horizontal:left;mso-position-horizontal-relative:margin;mso-position-vertical:absolute;mso-position-vertical-relative:text;mso-width-percent:0;mso-height-percent:0;mso-width-relative:margin;mso-height-relative:margin;v-text-anchor:middle" o:spid="_x0000_s1026" fillcolor="red" stroked="f" type="#_x0000_t202" o:gfxdata="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">
+            <v:shape id="Text Box 2" o:spid="_x0000_s1026" type="#_x0000_t202" style="position:absolute;left:0;text-align:left;margin-left:0;margin-top:8.05pt;width:108pt;height:31.2pt;z-index:251660289;visibility:visible;mso-wrap-style:square;mso-width-percent:0;mso-height-percent:0;mso-wrap-distance-left:9pt;mso-wrap-distance-top:3.6pt;mso-wrap-distance-right:9pt;mso-wrap-distance-bottom:3.6pt;mso-position-horizontal:left;mso-position-horizontal-relative:margin;mso-position-vertical:absolute;mso-position-vertical-relative:text;mso-width-percent:0;mso-height-percent:0;mso-width-relative:margin;mso-height-relative:margin;v-text-anchor:middle" o:gfxdata="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" fillcolor="red" stroked="f">
               <v:textbox>
                 <w:txbxContent>
                   <w:p>
@@ -6798,7 +6403,7 @@
 </file>
 
 <file path=word/footnotes.xml><?xml version="1.0" encoding="utf-8"?>
-<w:footnotes xmlns:wpc="http://schemas.microsoft.com/office/word/2010/wordprocessingCanvas" xmlns:cx="http://schemas.microsoft.com/office/drawing/2014/chartex" xmlns:cx1="http://schemas.microsoft.com/office/drawing/2015/9/8/chartex" xmlns:cx2="http://schemas.microsoft.com/office/drawing/2015/10/21/chartex" xmlns:cx3="http://schemas.microsoft.com/office/drawing/2016/5/9/chartex" xmlns:cx4="http://schemas.microsoft.com/office/drawing/2016/5/10/chartex" xmlns:cx5="http://schemas.microsoft.com/office/drawing/2016/5/11/chartex" xmlns:cx6="http://schemas.microsoft.com/office/drawing/2016/5/12/chartex" xmlns:cx7="http://schemas.microsoft.com/office/drawing/2016/5/13/chartex" xmlns:cx8="http://schemas.microsoft.com/office/drawing/2016/5/14/chartex" xmlns:mc="http://schemas.openxmlformats.org/markup-compatibility/2006" xmlns:aink="http://schemas.microsoft.com/office/drawing/2016/ink" xmlns:am3d="http://schemas.microsoft.com/office/drawing/2017/model3d" xmlns:o="urn:schemas-microsoft-com:office:office" xmlns:oel="http://schemas.microsoft.com/office/2019/extlst" xmlns:r="http://schemas.openxmlformats.org/officeDocument/2006/relationships" xmlns:m="http://schemas.openxmlformats.org/officeDocument/2006/math" xmlns:v="urn:schemas-microsoft-com:vml" xmlns:wp14="http://schemas.microsoft.com/office/word/2010/wordprocessingDrawing" xmlns:wp="http://schemas.openxmlformats.org/drawingml/2006/wordprocessingDrawing" xmlns:w10="urn:schemas-microsoft-com:office:word" xmlns:w="http://schemas.openxmlformats.org/wordprocessingml/2006/main" xmlns:w14="http://schemas.microsoft.com/office/word/2010/wordml" xmlns:w15="http://schemas.microsoft.com/office/word/2012/wordml" xmlns:w16cex="http://schemas.microsoft.com/office/word/2018/wordml/cex" xmlns:w16cid="http://schemas.microsoft.com/office/word/2016/wordml/cid" xmlns:w16="http://schemas.microsoft.com/office/word/2018/wordml" xmlns:w16sdtdh="http://schemas.microsoft.com/office/word/2020/wordml/sdtdatahash" xmlns:w16se="http://schemas.microsoft.com/office/word/2015/wordml/symex" xmlns:wpg="http://schemas.microsoft.com/office/word/2010/wordprocessingGroup" xmlns:wpi="http://schemas.microsoft.com/office/word/2010/wordprocessingInk" xmlns:wne="http://schemas.microsoft.com/office/word/2006/wordml" xmlns:wps="http://schemas.microsoft.com/office/word/2010/wordprocessingShape" mc:Ignorable="w14 w15 w16se w16cid w16 w16cex w16sdtdh wp14">
+<w:footnotes xmlns:wpc="http://schemas.microsoft.com/office/word/2010/wordprocessingCanvas" xmlns:cx="http://schemas.microsoft.com/office/drawing/2014/chartex" xmlns:cx1="http://schemas.microsoft.com/office/drawing/2015/9/8/chartex" xmlns:cx2="http://schemas.microsoft.com/office/drawing/2015/10/21/chartex" xmlns:cx3="http://schemas.microsoft.com/office/drawing/2016/5/9/chartex" xmlns:cx4="http://schemas.microsoft.com/office/drawing/2016/5/10/chartex" xmlns:cx5="http://schemas.microsoft.com/office/drawing/2016/5/11/chartex" xmlns:cx6="http://schemas.microsoft.com/office/drawing/2016/5/12/chartex" xmlns:cx7="http://schemas.microsoft.com/office/drawing/2016/5/13/chartex" xmlns:cx8="http://schemas.microsoft.com/office/drawing/2016/5/14/chartex" xmlns:mc="http://schemas.openxmlformats.org/markup-compatibility/2006" xmlns:aink="http://schemas.microsoft.com/office/drawing/2016/ink" xmlns:am3d="http://schemas.microsoft.com/office/drawing/2017/model3d" xmlns:o="urn:schemas-microsoft-com:office:office" xmlns:oel="http://schemas.microsoft.com/office/2019/extlst" xmlns:r="http://schemas.openxmlformats.org/officeDocument/2006/relationships" xmlns:m="http://schemas.openxmlformats.org/officeDocument/2006/math" xmlns:v="urn:schemas-microsoft-com:vml" xmlns:wp14="http://schemas.microsoft.com/office/word/2010/wordprocessingDrawing" xmlns:wp="http://schemas.openxmlformats.org/drawingml/2006/wordprocessingDrawing" xmlns:w10="urn:schemas-microsoft-com:office:word" xmlns:w="http://schemas.openxmlformats.org/wordprocessingml/2006/main" xmlns:w14="http://schemas.microsoft.com/office/word/2010/wordml" xmlns:w15="http://schemas.microsoft.com/office/word/2012/wordml" xmlns:w16cex="http://schemas.microsoft.com/office/word/2018/wordml/cex" xmlns:w16cid="http://schemas.microsoft.com/office/word/2016/wordml/cid" xmlns:w16="http://schemas.microsoft.com/office/word/2018/wordml" xmlns:w16du="http://schemas.microsoft.com/office/word/2023/wordml/word16du" xmlns:w16sdtdh="http://schemas.microsoft.com/office/word/2020/wordml/sdtdatahash" xmlns:w16sdtfl="http://schemas.microsoft.com/office/word/2024/wordml/sdtformatlock" xmlns:w16se="http://schemas.microsoft.com/office/word/2015/wordml/symex" xmlns:wpg="http://schemas.microsoft.com/office/word/2010/wordprocessingGroup" xmlns:wpi="http://schemas.microsoft.com/office/word/2010/wordprocessingInk" xmlns:wne="http://schemas.microsoft.com/office/word/2006/wordml" xmlns:wps="http://schemas.microsoft.com/office/word/2010/wordprocessingShape" mc:Ignorable="w14 w15 w16se w16cid w16 w16cex w16sdtdh w16sdtfl w16du wp14">
   <w:footnote w:type="separator" w:id="-1">
     <w:p>
       <w:r>
@@ -6826,7 +6431,7 @@
 </file>
 
 <file path=word/header1.xml><?xml version="1.0" encoding="utf-8"?>
-<w:hdr xmlns:wpc="http://schemas.microsoft.com/office/word/2010/wordprocessingCanvas" xmlns:cx="http://schemas.microsoft.com/office/drawing/2014/chartex" xmlns:cx1="http://schemas.microsoft.com/office/drawing/2015/9/8/chartex" xmlns:cx2="http://schemas.microsoft.com/office/drawing/2015/10/21/chartex" xmlns:cx3="http://schemas.microsoft.com/office/drawing/2016/5/9/chartex" xmlns:cx4="http://schemas.microsoft.com/office/drawing/2016/5/10/chartex" xmlns:cx5="http://schemas.microsoft.com/office/drawing/2016/5/11/chartex" xmlns:cx6="http://schemas.microsoft.com/office/drawing/2016/5/12/chartex" xmlns:cx7="http://schemas.microsoft.com/office/drawing/2016/5/13/chartex" xmlns:cx8="http://schemas.microsoft.com/office/drawing/2016/5/14/chartex" xmlns:mc="http://schemas.openxmlformats.org/markup-compatibility/2006" xmlns:aink="http://schemas.microsoft.com/office/drawing/2016/ink" xmlns:am3d="http://schemas.microsoft.com/office/drawing/2017/model3d" xmlns:o="urn:schemas-microsoft-com:office:office" xmlns:oel="http://schemas.microsoft.com/office/2019/extlst" xmlns:r="http://schemas.openxmlformats.org/officeDocument/2006/relationships" xmlns:m="http://schemas.openxmlformats.org/officeDocument/2006/math" xmlns:v="urn:schemas-microsoft-com:vml" xmlns:wp14="http://schemas.microsoft.com/office/word/2010/wordprocessingDrawing" xmlns:wp="http://schemas.openxmlformats.org/drawingml/2006/wordprocessingDrawing" xmlns:w10="urn:schemas-microsoft-com:office:word" xmlns:w="http://schemas.openxmlformats.org/wordprocessingml/2006/main" xmlns:w14="http://schemas.microsoft.com/office/word/2010/wordml" xmlns:w15="http://schemas.microsoft.com/office/word/2012/wordml" xmlns:w16cex="http://schemas.microsoft.com/office/word/2018/wordml/cex" xmlns:w16cid="http://schemas.microsoft.com/office/word/2016/wordml/cid" xmlns:w16="http://schemas.microsoft.com/office/word/2018/wordml" xmlns:w16sdtdh="http://schemas.microsoft.com/office/word/2020/wordml/sdtdatahash" xmlns:w16se="http://schemas.microsoft.com/office/word/2015/wordml/symex" xmlns:wpg="http://schemas.microsoft.com/office/word/2010/wordprocessingGroup" xmlns:wpi="http://schemas.microsoft.com/office/word/2010/wordprocessingInk" xmlns:wne="http://schemas.microsoft.com/office/word/2006/wordml" xmlns:wps="http://schemas.microsoft.com/office/word/2010/wordprocessingShape" mc:Ignorable="w14 w15 w16se w16cid w16 w16cex w16sdtdh wp14">
+<w:hdr xmlns:wpc="http://schemas.microsoft.com/office/word/2010/wordprocessingCanvas" xmlns:cx="http://schemas.microsoft.com/office/drawing/2014/chartex" xmlns:cx1="http://schemas.microsoft.com/office/drawing/2015/9/8/chartex" xmlns:cx2="http://schemas.microsoft.com/office/drawing/2015/10/21/chartex" xmlns:cx3="http://schemas.microsoft.com/office/drawing/2016/5/9/chartex" xmlns:cx4="http://schemas.microsoft.com/office/drawing/2016/5/10/chartex" xmlns:cx5="http://schemas.microsoft.com/office/drawing/2016/5/11/chartex" xmlns:cx6="http://schemas.microsoft.com/office/drawing/2016/5/12/chartex" xmlns:cx7="http://schemas.microsoft.com/office/drawing/2016/5/13/chartex" xmlns:cx8="http://schemas.microsoft.com/office/drawing/2016/5/14/chartex" xmlns:mc="http://schemas.openxmlformats.org/markup-compatibility/2006" xmlns:aink="http://schemas.microsoft.com/office/drawing/2016/ink" xmlns:am3d="http://schemas.microsoft.com/office/drawing/2017/model3d" xmlns:o="urn:schemas-microsoft-com:office:office" xmlns:oel="http://schemas.microsoft.com/office/2019/extlst" xmlns:r="http://schemas.openxmlformats.org/officeDocument/2006/relationships" xmlns:m="http://schemas.openxmlformats.org/officeDocument/2006/math" xmlns:v="urn:schemas-microsoft-com:vml" xmlns:wp14="http://schemas.microsoft.com/office/word/2010/wordprocessingDrawing" xmlns:wp="http://schemas.openxmlformats.org/drawingml/2006/wordprocessingDrawing" xmlns:w10="urn:schemas-microsoft-com:office:word" xmlns:w="http://schemas.openxmlformats.org/wordprocessingml/2006/main" xmlns:w14="http://schemas.microsoft.com/office/word/2010/wordml" xmlns:w15="http://schemas.microsoft.com/office/word/2012/wordml" xmlns:w16cex="http://schemas.microsoft.com/office/word/2018/wordml/cex" xmlns:w16cid="http://schemas.microsoft.com/office/word/2016/wordml/cid" xmlns:w16="http://schemas.microsoft.com/office/word/2018/wordml" xmlns:w16du="http://schemas.microsoft.com/office/word/2023/wordml/word16du" xmlns:w16sdtdh="http://schemas.microsoft.com/office/word/2020/wordml/sdtdatahash" xmlns:w16sdtfl="http://schemas.microsoft.com/office/word/2024/wordml/sdtformatlock" xmlns:w16se="http://schemas.microsoft.com/office/word/2015/wordml/symex" xmlns:wpg="http://schemas.microsoft.com/office/word/2010/wordprocessingGroup" xmlns:wpi="http://schemas.microsoft.com/office/word/2010/wordprocessingInk" xmlns:wne="http://schemas.microsoft.com/office/word/2006/wordml" xmlns:wps="http://schemas.microsoft.com/office/word/2010/wordprocessingShape" mc:Ignorable="w14 w15 w16se w16cid w16 w16cex w16sdtdh w16sdtfl w16du wp14">
   <w:p>
     <w:pPr>
       <w:pStyle w:val="Header"/>
@@ -6837,7 +6442,7 @@
 </file>
 
 <file path=word/header2.xml><?xml version="1.0" encoding="utf-8"?>
-<w:hdr xmlns:wpc="http://schemas.microsoft.com/office/word/2010/wordprocessingCanvas" xmlns:cx="http://schemas.microsoft.com/office/drawing/2014/chartex" xmlns:cx1="http://schemas.microsoft.com/office/drawing/2015/9/8/chartex" xmlns:cx2="http://schemas.microsoft.com/office/drawing/2015/10/21/chartex" xmlns:cx3="http://schemas.microsoft.com/office/drawing/2016/5/9/chartex" xmlns:cx4="http://schemas.microsoft.com/office/drawing/2016/5/10/chartex" xmlns:cx5="http://schemas.microsoft.com/office/drawing/2016/5/11/chartex" xmlns:cx6="http://schemas.microsoft.com/office/drawing/2016/5/12/chartex" xmlns:cx7="http://schemas.microsoft.com/office/drawing/2016/5/13/chartex" xmlns:cx8="http://schemas.microsoft.com/office/drawing/2016/5/14/chartex" xmlns:mc="http://schemas.openxmlformats.org/markup-compatibility/2006" xmlns:aink="http://schemas.microsoft.com/office/drawing/2016/ink" xmlns:am3d="http://schemas.microsoft.com/office/drawing/2017/model3d" xmlns:o="urn:schemas-microsoft-com:office:office" xmlns:oel="http://schemas.microsoft.com/office/2019/extlst" xmlns:r="http://schemas.openxmlformats.org/officeDocument/2006/relationships" xmlns:m="http://schemas.openxmlformats.org/officeDocument/2006/math" xmlns:v="urn:schemas-microsoft-com:vml" xmlns:wp14="http://schemas.microsoft.com/office/word/2010/wordprocessingDrawing" xmlns:wp="http://schemas.openxmlformats.org/drawingml/2006/wordprocessingDrawing" xmlns:w10="urn:schemas-microsoft-com:office:word" xmlns:w="http://schemas.openxmlformats.org/wordprocessingml/2006/main" xmlns:w14="http://schemas.microsoft.com/office/word/2010/wordml" xmlns:w15="http://schemas.microsoft.com/office/word/2012/wordml" xmlns:w16cex="http://schemas.microsoft.com/office/word/2018/wordml/cex" xmlns:w16cid="http://schemas.microsoft.com/office/word/2016/wordml/cid" xmlns:w16="http://schemas.microsoft.com/office/word/2018/wordml" xmlns:w16sdtdh="http://schemas.microsoft.com/office/word/2020/wordml/sdtdatahash" xmlns:w16se="http://schemas.microsoft.com/office/word/2015/wordml/symex" xmlns:wpg="http://schemas.microsoft.com/office/word/2010/wordprocessingGroup" xmlns:wpi="http://schemas.microsoft.com/office/word/2010/wordprocessingInk" xmlns:wne="http://schemas.microsoft.com/office/word/2006/wordml" xmlns:wps="http://schemas.microsoft.com/office/word/2010/wordprocessingShape" mc:Ignorable="w14 w15 w16se w16cid w16 w16cex w16sdtdh wp14">
+<w:hdr xmlns:wpc="http://schemas.microsoft.com/office/word/2010/wordprocessingCanvas" xmlns:cx="http://schemas.microsoft.com/office/drawing/2014/chartex" xmlns:cx1="http://schemas.microsoft.com/office/drawing/2015/9/8/chartex" xmlns:cx2="http://schemas.microsoft.com/office/drawing/2015/10/21/chartex" xmlns:cx3="http://schemas.microsoft.com/office/drawing/2016/5/9/chartex" xmlns:cx4="http://schemas.microsoft.com/office/drawing/2016/5/10/chartex" xmlns:cx5="http://schemas.microsoft.com/office/drawing/2016/5/11/chartex" xmlns:cx6="http://schemas.microsoft.com/office/drawing/2016/5/12/chartex" xmlns:cx7="http://schemas.microsoft.com/office/drawing/2016/5/13/chartex" xmlns:cx8="http://schemas.microsoft.com/office/drawing/2016/5/14/chartex" xmlns:mc="http://schemas.openxmlformats.org/markup-compatibility/2006" xmlns:aink="http://schemas.microsoft.com/office/drawing/2016/ink" xmlns:am3d="http://schemas.microsoft.com/office/drawing/2017/model3d" xmlns:o="urn:schemas-microsoft-com:office:office" xmlns:oel="http://schemas.microsoft.com/office/2019/extlst" xmlns:r="http://schemas.openxmlformats.org/officeDocument/2006/relationships" xmlns:m="http://schemas.openxmlformats.org/officeDocument/2006/math" xmlns:v="urn:schemas-microsoft-com:vml" xmlns:wp14="http://schemas.microsoft.com/office/word/2010/wordprocessingDrawing" xmlns:wp="http://schemas.openxmlformats.org/drawingml/2006/wordprocessingDrawing" xmlns:w10="urn:schemas-microsoft-com:office:word" xmlns:w="http://schemas.openxmlformats.org/wordprocessingml/2006/main" xmlns:w14="http://schemas.microsoft.com/office/word/2010/wordml" xmlns:w15="http://schemas.microsoft.com/office/word/2012/wordml" xmlns:w16cex="http://schemas.microsoft.com/office/word/2018/wordml/cex" xmlns:w16cid="http://schemas.microsoft.com/office/word/2016/wordml/cid" xmlns:w16="http://schemas.microsoft.com/office/word/2018/wordml" xmlns:w16du="http://schemas.microsoft.com/office/word/2023/wordml/word16du" xmlns:w16sdtdh="http://schemas.microsoft.com/office/word/2020/wordml/sdtdatahash" xmlns:w16sdtfl="http://schemas.microsoft.com/office/word/2024/wordml/sdtformatlock" xmlns:w16se="http://schemas.microsoft.com/office/word/2015/wordml/symex" xmlns:wpg="http://schemas.microsoft.com/office/word/2010/wordprocessingGroup" xmlns:wpi="http://schemas.microsoft.com/office/word/2010/wordprocessingInk" xmlns:wne="http://schemas.microsoft.com/office/word/2006/wordml" xmlns:wps="http://schemas.microsoft.com/office/word/2010/wordprocessingShape" mc:Ignorable="w14 w15 w16se w16cid w16 w16cex w16sdtdh w16sdtfl w16du wp14">
   <w:p>
     <w:pPr>
       <w:pStyle w:val="Header"/>
@@ -6875,7 +6480,7 @@
 </file>
 
 <file path=word/numbering.xml><?xml version="1.0" encoding="utf-8"?>
-<w:numbering xmlns:wpc="http://schemas.microsoft.com/office/word/2010/wordprocessingCanvas" xmlns:cx="http://schemas.microsoft.com/office/drawing/2014/chartex" xmlns:cx1="http://schemas.microsoft.com/office/drawing/2015/9/8/chartex" xmlns:cx2="http://schemas.microsoft.com/office/drawing/2015/10/21/chartex" xmlns:cx3="http://schemas.microsoft.com/office/drawing/2016/5/9/chartex" xmlns:cx4="http://schemas.microsoft.com/office/drawing/2016/5/10/chartex" xmlns:cx5="http://schemas.microsoft.com/office/drawing/2016/5/11/chartex" xmlns:cx6="http://schemas.microsoft.com/office/drawing/2016/5/12/chartex" xmlns:cx7="http://schemas.microsoft.com/office/drawing/2016/5/13/chartex" xmlns:cx8="http://schemas.microsoft.com/office/drawing/2016/5/14/chartex" xmlns:mc="http://schemas.openxmlformats.org/markup-compatibility/2006" xmlns:aink="http://schemas.microsoft.com/office/drawing/2016/ink" xmlns:am3d="http://schemas.microsoft.com/office/drawing/2017/model3d" xmlns:o="urn:schemas-microsoft-com:office:office" xmlns:oel="http://schemas.microsoft.com/office/2019/extlst" xmlns:r="http://schemas.openxmlformats.org/officeDocument/2006/relationships" xmlns:m="http://schemas.openxmlformats.org/officeDocument/2006/math" xmlns:v="urn:schemas-microsoft-com:vml" xmlns:wp14="http://schemas.microsoft.com/office/word/2010/wordprocessingDrawing" xmlns:wp="http://schemas.openxmlformats.org/drawingml/2006/wordprocessingDrawing" xmlns:w10="urn:schemas-microsoft-com:office:word" xmlns:w="http://schemas.openxmlformats.org/wordprocessingml/2006/main" xmlns:w14="http://schemas.microsoft.com/office/word/2010/wordml" xmlns:w15="http://schemas.microsoft.com/office/word/2012/wordml" xmlns:w16cex="http://schemas.microsoft.com/office/word/2018/wordml/cex" xmlns:w16cid="http://schemas.microsoft.com/office/word/2016/wordml/cid" xmlns:w16="http://schemas.microsoft.com/office/word/2018/wordml" xmlns:w16sdtdh="http://schemas.microsoft.com/office/word/2020/wordml/sdtdatahash" xmlns:w16se="http://schemas.microsoft.com/office/word/2015/wordml/symex" xmlns:wpg="http://schemas.microsoft.com/office/word/2010/wordprocessingGroup" xmlns:wpi="http://schemas.microsoft.com/office/word/2010/wordprocessingInk" xmlns:wne="http://schemas.microsoft.com/office/word/2006/wordml" xmlns:wps="http://schemas.microsoft.com/office/word/2010/wordprocessingShape" mc:Ignorable="w14 w15 w16se w16cid w16 w16cex w16sdtdh wp14">
+<w:numbering xmlns:wpc="http://schemas.microsoft.com/office/word/2010/wordprocessingCanvas" xmlns:cx="http://schemas.microsoft.com/office/drawing/2014/chartex" xmlns:cx1="http://schemas.microsoft.com/office/drawing/2015/9/8/chartex" xmlns:cx2="http://schemas.microsoft.com/office/drawing/2015/10/21/chartex" xmlns:cx3="http://schemas.microsoft.com/office/drawing/2016/5/9/chartex" xmlns:cx4="http://schemas.microsoft.com/office/drawing/2016/5/10/chartex" xmlns:cx5="http://schemas.microsoft.com/office/drawing/2016/5/11/chartex" xmlns:cx6="http://schemas.microsoft.com/office/drawing/2016/5/12/chartex" xmlns:cx7="http://schemas.microsoft.com/office/drawing/2016/5/13/chartex" xmlns:cx8="http://schemas.microsoft.com/office/drawing/2016/5/14/chartex" xmlns:mc="http://schemas.openxmlformats.org/markup-compatibility/2006" xmlns:aink="http://schemas.microsoft.com/office/drawing/2016/ink" xmlns:am3d="http://schemas.microsoft.com/office/drawing/2017/model3d" xmlns:o="urn:schemas-microsoft-com:office:office" xmlns:oel="http://schemas.microsoft.com/office/2019/extlst" xmlns:r="http://schemas.openxmlformats.org/officeDocument/2006/relationships" xmlns:m="http://schemas.openxmlformats.org/officeDocument/2006/math" xmlns:v="urn:schemas-microsoft-com:vml" xmlns:wp14="http://schemas.microsoft.com/office/word/2010/wordprocessingDrawing" xmlns:wp="http://schemas.openxmlformats.org/drawingml/2006/wordprocessingDrawing" xmlns:w10="urn:schemas-microsoft-com:office:word" xmlns:w="http://schemas.openxmlformats.org/wordprocessingml/2006/main" xmlns:w14="http://schemas.microsoft.com/office/word/2010/wordml" xmlns:w15="http://schemas.microsoft.com/office/word/2012/wordml" xmlns:w16cex="http://schemas.microsoft.com/office/word/2018/wordml/cex" xmlns:w16cid="http://schemas.microsoft.com/office/word/2016/wordml/cid" xmlns:w16="http://schemas.microsoft.com/office/word/2018/wordml" xmlns:w16du="http://schemas.microsoft.com/office/word/2023/wordml/word16du" xmlns:w16sdtdh="http://schemas.microsoft.com/office/word/2020/wordml/sdtdatahash" xmlns:w16sdtfl="http://schemas.microsoft.com/office/word/2024/wordml/sdtformatlock" xmlns:w16se="http://schemas.microsoft.com/office/word/2015/wordml/symex" xmlns:wpg="http://schemas.microsoft.com/office/word/2010/wordprocessingGroup" xmlns:wpi="http://schemas.microsoft.com/office/word/2010/wordprocessingInk" xmlns:wne="http://schemas.microsoft.com/office/word/2006/wordml" xmlns:wps="http://schemas.microsoft.com/office/word/2010/wordprocessingShape" mc:Ignorable="w14 w15 w16se w16cid w16 w16cex w16sdtdh w16sdtfl w16du wp14">
   <w:abstractNum w:abstractNumId="0" w15:restartNumberingAfterBreak="0">
     <w:nsid w:val="06FF0AB1"/>
     <w:multiLevelType w:val="hybridMultilevel"/>
@@ -12312,7 +11917,7 @@
 </file>
 
 <file path=word/styles.xml><?xml version="1.0" encoding="utf-8"?>
-<w:styles xmlns:mc="http://schemas.openxmlformats.org/markup-compatibility/2006" xmlns:r="http://schemas.openxmlformats.org/officeDocument/2006/relationships" xmlns:w="http://schemas.openxmlformats.org/wordprocessingml/2006/main" xmlns:w14="http://schemas.microsoft.com/office/word/2010/wordml" xmlns:w15="http://schemas.microsoft.com/office/word/2012/wordml" xmlns:w16cex="http://schemas.microsoft.com/office/word/2018/wordml/cex" xmlns:w16cid="http://schemas.microsoft.com/office/word/2016/wordml/cid" xmlns:w16="http://schemas.microsoft.com/office/word/2018/wordml" xmlns:w16sdtdh="http://schemas.microsoft.com/office/word/2020/wordml/sdtdatahash" xmlns:w16se="http://schemas.microsoft.com/office/word/2015/wordml/symex" mc:Ignorable="w14 w15 w16se w16cid w16 w16cex w16sdtdh">
+<w:styles xmlns:mc="http://schemas.openxmlformats.org/markup-compatibility/2006" xmlns:r="http://schemas.openxmlformats.org/officeDocument/2006/relationships" xmlns:w="http://schemas.openxmlformats.org/wordprocessingml/2006/main" xmlns:w14="http://schemas.microsoft.com/office/word/2010/wordml" xmlns:w15="http://schemas.microsoft.com/office/word/2012/wordml" xmlns:w16cex="http://schemas.microsoft.com/office/word/2018/wordml/cex" xmlns:w16cid="http://schemas.microsoft.com/office/word/2016/wordml/cid" xmlns:w16="http://schemas.microsoft.com/office/word/2018/wordml" xmlns:w16du="http://schemas.microsoft.com/office/word/2023/wordml/word16du" xmlns:w16sdtdh="http://schemas.microsoft.com/office/word/2020/wordml/sdtdatahash" xmlns:w16sdtfl="http://schemas.microsoft.com/office/word/2024/wordml/sdtformatlock" xmlns:w16se="http://schemas.microsoft.com/office/word/2015/wordml/symex" mc:Ignorable="w14 w15 w16se w16cid w16 w16cex w16sdtdh w16sdtfl w16du">
   <w:docDefaults>
     <w:rPrDefault>
       <w:rPr>
@@ -14160,12 +13765,9 @@
 </file>
 
 <file path=customXml/item2.xml><?xml version="1.0" encoding="utf-8"?>
-<?mso-contentType ?>
-<FormTemplates xmlns="http://schemas.microsoft.com/sharepoint/v3/contenttype/forms">
-  <Display>DocumentLibraryForm</Display>
-  <Edit>DocumentLibraryForm</Edit>
-  <New>DocumentLibraryForm</New>
-</FormTemplates>
+<p:properties xmlns:p="http://schemas.microsoft.com/office/2006/metadata/properties" xmlns:xsi="http://www.w3.org/2001/XMLSchema-instance" xmlns:pc="http://schemas.microsoft.com/office/infopath/2007/PartnerControls">
+  <documentManagement/>
+</p:properties>
 </file>
 
 <file path=customXml/item3.xml><?xml version="1.0" encoding="utf-8"?>
@@ -14386,9 +13988,12 @@
 </file>
 
 <file path=customXml/item4.xml><?xml version="1.0" encoding="utf-8"?>
-<p:properties xmlns:p="http://schemas.microsoft.com/office/2006/metadata/properties" xmlns:xsi="http://www.w3.org/2001/XMLSchema-instance" xmlns:pc="http://schemas.microsoft.com/office/infopath/2007/PartnerControls">
-  <documentManagement/>
-</p:properties>
+<?mso-contentType ?>
+<FormTemplates xmlns="http://schemas.microsoft.com/sharepoint/v3/contenttype/forms">
+  <Display>DocumentLibraryForm</Display>
+  <Edit>DocumentLibraryForm</Edit>
+  <New>DocumentLibraryForm</New>
+</FormTemplates>
 </file>
 
 <file path=customXml/itemProps1.xml><?xml version="1.0" encoding="utf-8"?>
@@ -14400,9 +14005,10 @@
 </file>
 
 <file path=customXml/itemProps2.xml><?xml version="1.0" encoding="utf-8"?>
-<ds:datastoreItem xmlns:ds="http://schemas.openxmlformats.org/officeDocument/2006/customXml" ds:itemID="{01DA87C2-6376-4FBC-A762-55560EE126B5}">
+<ds:datastoreItem xmlns:ds="http://schemas.openxmlformats.org/officeDocument/2006/customXml" ds:itemID="{93EE7F1D-014D-4AFB-A288-C1A14B647702}">
   <ds:schemaRefs>
-    <ds:schemaRef ds:uri="http://schemas.microsoft.com/sharepoint/v3/contenttype/forms"/>
+    <ds:schemaRef ds:uri="http://schemas.microsoft.com/office/2006/metadata/properties"/>
+    <ds:schemaRef ds:uri="http://schemas.microsoft.com/office/infopath/2007/PartnerControls"/>
   </ds:schemaRefs>
 </ds:datastoreItem>
 </file>
@@ -14427,10 +14033,9 @@
 </file>
 
 <file path=customXml/itemProps4.xml><?xml version="1.0" encoding="utf-8"?>
-<ds:datastoreItem xmlns:ds="http://schemas.openxmlformats.org/officeDocument/2006/customXml" ds:itemID="{93EE7F1D-014D-4AFB-A288-C1A14B647702}">
+<ds:datastoreItem xmlns:ds="http://schemas.openxmlformats.org/officeDocument/2006/customXml" ds:itemID="{01DA87C2-6376-4FBC-A762-55560EE126B5}">
   <ds:schemaRefs>
-    <ds:schemaRef ds:uri="http://schemas.microsoft.com/office/2006/metadata/properties"/>
-    <ds:schemaRef ds:uri="http://schemas.microsoft.com/office/infopath/2007/PartnerControls"/>
+    <ds:schemaRef ds:uri="http://schemas.microsoft.com/sharepoint/v3/contenttype/forms"/>
   </ds:schemaRefs>
 </ds:datastoreItem>
 </file>